--- a/public/assets/docs/CovidGentriTemplate.docx
+++ b/public/assets/docs/CovidGentriTemplate.docx
@@ -1,6 +1,6 @@
 
 <file path=word/document.xml><?xml version="1.0" encoding="utf-8"?>
-<w:document xmlns:wpc="http://schemas.microsoft.com/office/word/2010/wordprocessingCanvas" xmlns:cx="http://schemas.microsoft.com/office/drawing/2014/chartex" xmlns:cx1="http://schemas.microsoft.com/office/drawing/2015/9/8/chartex" xmlns:mc="http://schemas.openxmlformats.org/markup-compatibility/2006" xmlns:o="urn:schemas-microsoft-com:office:office" xmlns:r="http://schemas.openxmlformats.org/officeDocument/2006/relationships" xmlns:m="http://schemas.openxmlformats.org/officeDocument/2006/math" xmlns:v="urn:schemas-microsoft-com:vml" xmlns:wp14="http://schemas.microsoft.com/office/word/2010/wordprocessingDrawing" xmlns:wp="http://schemas.openxmlformats.org/drawingml/2006/wordprocessingDrawing" xmlns:w10="urn:schemas-microsoft-com:office:word" xmlns:w="http://schemas.openxmlformats.org/wordprocessingml/2006/main" xmlns:w14="http://schemas.microsoft.com/office/word/2010/wordml" xmlns:w15="http://schemas.microsoft.com/office/word/2012/wordml" xmlns:w16se="http://schemas.microsoft.com/office/word/2015/wordml/symex" xmlns:wpg="http://schemas.microsoft.com/office/word/2010/wordprocessingGroup" xmlns:wpi="http://schemas.microsoft.com/office/word/2010/wordprocessingInk" xmlns:wne="http://schemas.microsoft.com/office/word/2006/wordml" xmlns:wps="http://schemas.microsoft.com/office/word/2010/wordprocessingShape" mc:Ignorable="w14 w15 w16se wp14">
+<w:document xmlns:wpc="http://schemas.microsoft.com/office/word/2010/wordprocessingCanvas" xmlns:cx="http://schemas.microsoft.com/office/drawing/2014/chartex" xmlns:cx1="http://schemas.microsoft.com/office/drawing/2015/9/8/chartex" xmlns:cx2="http://schemas.microsoft.com/office/drawing/2015/10/21/chartex" xmlns:cx3="http://schemas.microsoft.com/office/drawing/2016/5/9/chartex" xmlns:cx4="http://schemas.microsoft.com/office/drawing/2016/5/10/chartex" xmlns:cx5="http://schemas.microsoft.com/office/drawing/2016/5/11/chartex" xmlns:cx6="http://schemas.microsoft.com/office/drawing/2016/5/12/chartex" xmlns:cx7="http://schemas.microsoft.com/office/drawing/2016/5/13/chartex" xmlns:cx8="http://schemas.microsoft.com/office/drawing/2016/5/14/chartex" xmlns:mc="http://schemas.openxmlformats.org/markup-compatibility/2006" xmlns:aink="http://schemas.microsoft.com/office/drawing/2016/ink" xmlns:am3d="http://schemas.microsoft.com/office/drawing/2017/model3d" xmlns:o="urn:schemas-microsoft-com:office:office" xmlns:oel="http://schemas.microsoft.com/office/2019/extlst" xmlns:r="http://schemas.openxmlformats.org/officeDocument/2006/relationships" xmlns:m="http://schemas.openxmlformats.org/officeDocument/2006/math" xmlns:v="urn:schemas-microsoft-com:vml" xmlns:wp14="http://schemas.microsoft.com/office/word/2010/wordprocessingDrawing" xmlns:wp="http://schemas.openxmlformats.org/drawingml/2006/wordprocessingDrawing" xmlns:w10="urn:schemas-microsoft-com:office:word" xmlns:w="http://schemas.openxmlformats.org/wordprocessingml/2006/main" xmlns:w14="http://schemas.microsoft.com/office/word/2010/wordml" xmlns:w15="http://schemas.microsoft.com/office/word/2012/wordml" xmlns:w16cex="http://schemas.microsoft.com/office/word/2018/wordml/cex" xmlns:w16cid="http://schemas.microsoft.com/office/word/2016/wordml/cid" xmlns:w16="http://schemas.microsoft.com/office/word/2018/wordml" xmlns:w16du="http://schemas.microsoft.com/office/word/2023/wordml/word16du" xmlns:w16sdtdh="http://schemas.microsoft.com/office/word/2020/wordml/sdtdatahash" xmlns:w16se="http://schemas.microsoft.com/office/word/2015/wordml/symex" xmlns:wpg="http://schemas.microsoft.com/office/word/2010/wordprocessingGroup" xmlns:wpi="http://schemas.microsoft.com/office/word/2010/wordprocessingInk" xmlns:wne="http://schemas.microsoft.com/office/word/2006/wordml" xmlns:wps="http://schemas.microsoft.com/office/word/2010/wordprocessingShape" mc:Ignorable="w14 w15 w16se w16cid w16 w16cex w16sdtdh wp14">
   <w:body>
     <w:p>
       <w:pPr>
@@ -408,8 +408,9 @@
                                 <w:sz w:val="32"/>
                                 <w:szCs w:val="48"/>
                               </w:rPr>
-                              <w:t>vd</w:t>
-                            </w:r>
+                              <w:t>vdu</w:t>
+                            </w:r>
+                            <w:proofErr w:type="spellEnd"/>
                             <w:r>
                               <w:rPr>
                                 <w:b/>
@@ -417,37 +418,37 @@
                                 <w:sz w:val="32"/>
                                 <w:szCs w:val="48"/>
                               </w:rPr>
-                              <w:t>u</w:t>
-                            </w:r>
-                            <w:proofErr w:type="spellEnd"/>
-                            <w:r>
+                              <w:t>}</w:t>
+                            </w:r>
+                          </w:p>
+                          <w:p>
+                            <w:pPr>
+                              <w:spacing w:after="0" w:line="240" w:lineRule="auto"/>
                               <w:rPr>
                                 <w:b/>
                                 <w:bCs/>
                                 <w:sz w:val="32"/>
                                 <w:szCs w:val="48"/>
                               </w:rPr>
-                              <w:t>}</w:t>
-                            </w:r>
-                          </w:p>
-                          <w:p>
-                            <w:pPr>
-                              <w:spacing w:after="0" w:line="240" w:lineRule="auto"/>
-                              <w:rPr>
-                                <w:b/>
+                            </w:pPr>
+                            <w:r>
+                              <w:rPr>
                                 <w:bCs/>
                                 <w:sz w:val="32"/>
                                 <w:szCs w:val="48"/>
                               </w:rPr>
-                            </w:pPr>
-                            <w:r>
-                              <w:rPr>
+                              <w:t>Partial:</w:t>
+                            </w:r>
+                            <w:r>
+                              <w:rPr>
+                                <w:b/>
                                 <w:bCs/>
                                 <w:sz w:val="32"/>
                                 <w:szCs w:val="48"/>
                               </w:rPr>
-                              <w:t>Partial:</w:t>
-                            </w:r>
+                              <w:t xml:space="preserve"> ${</w:t>
+                            </w:r>
+                            <w:proofErr w:type="spellStart"/>
                             <w:r>
                               <w:rPr>
                                 <w:b/>
@@ -455,9 +456,9 @@
                                 <w:sz w:val="32"/>
                                 <w:szCs w:val="48"/>
                               </w:rPr>
-                              <w:t xml:space="preserve"> ${</w:t>
-                            </w:r>
-                            <w:proofErr w:type="spellStart"/>
+                              <w:t>vdp</w:t>
+                            </w:r>
+                            <w:proofErr w:type="spellEnd"/>
                             <w:r>
                               <w:rPr>
                                 <w:b/>
@@ -465,46 +466,47 @@
                                 <w:sz w:val="32"/>
                                 <w:szCs w:val="48"/>
                               </w:rPr>
-                              <w:t>vd</w:t>
-                            </w:r>
-                            <w:r>
+                              <w:t>}</w:t>
+                            </w:r>
+                          </w:p>
+                          <w:p>
+                            <w:pPr>
+                              <w:spacing w:after="0" w:line="240" w:lineRule="auto"/>
                               <w:rPr>
                                 <w:b/>
                                 <w:bCs/>
                                 <w:sz w:val="32"/>
                                 <w:szCs w:val="48"/>
                               </w:rPr>
-                              <w:t>p</w:t>
-                            </w:r>
-                            <w:proofErr w:type="spellEnd"/>
-                            <w:r>
-                              <w:rPr>
-                                <w:b/>
+                            </w:pPr>
+                            <w:r>
+                              <w:rPr>
                                 <w:bCs/>
                                 <w:sz w:val="32"/>
                                 <w:szCs w:val="48"/>
                               </w:rPr>
-                              <w:t>}</w:t>
-                            </w:r>
-                          </w:p>
-                          <w:p>
-                            <w:pPr>
-                              <w:spacing w:after="0" w:line="240" w:lineRule="auto"/>
+                              <w:t>Full:</w:t>
+                            </w:r>
+                            <w:r>
                               <w:rPr>
                                 <w:b/>
                                 <w:bCs/>
                                 <w:sz w:val="32"/>
                                 <w:szCs w:val="48"/>
                               </w:rPr>
-                            </w:pPr>
-                            <w:r>
-                              <w:rPr>
+                              <w:t xml:space="preserve"> ${</w:t>
+                            </w:r>
+                            <w:proofErr w:type="spellStart"/>
+                            <w:r>
+                              <w:rPr>
+                                <w:b/>
                                 <w:bCs/>
                                 <w:sz w:val="32"/>
                                 <w:szCs w:val="48"/>
                               </w:rPr>
-                              <w:t>Full:</w:t>
-                            </w:r>
+                              <w:t>vdf</w:t>
+                            </w:r>
+                            <w:proofErr w:type="spellEnd"/>
                             <w:r>
                               <w:rPr>
                                 <w:b/>
@@ -512,28 +514,27 @@
                                 <w:sz w:val="32"/>
                                 <w:szCs w:val="48"/>
                               </w:rPr>
-                              <w:t xml:space="preserve"> ${</w:t>
-                            </w:r>
-                            <w:proofErr w:type="spellStart"/>
-                            <w:r>
+                              <w:t>}</w:t>
+                            </w:r>
+                          </w:p>
+                          <w:p>
+                            <w:pPr>
+                              <w:spacing w:after="0" w:line="240" w:lineRule="auto"/>
                               <w:rPr>
                                 <w:b/>
                                 <w:bCs/>
                                 <w:sz w:val="32"/>
                                 <w:szCs w:val="48"/>
                               </w:rPr>
-                              <w:t>vd</w:t>
-                            </w:r>
-                            <w:r>
-                              <w:rPr>
-                                <w:b/>
+                            </w:pPr>
+                            <w:r>
+                              <w:rPr>
                                 <w:bCs/>
                                 <w:sz w:val="32"/>
                                 <w:szCs w:val="48"/>
                               </w:rPr>
-                              <w:t>f</w:t>
-                            </w:r>
-                            <w:proofErr w:type="spellEnd"/>
+                              <w:t>Booster:</w:t>
+                            </w:r>
                             <w:r>
                               <w:rPr>
                                 <w:b/>
@@ -541,63 +542,26 @@
                                 <w:sz w:val="32"/>
                                 <w:szCs w:val="48"/>
                               </w:rPr>
-                              <w:t>}</w:t>
-                            </w:r>
-                          </w:p>
-                          <w:p>
-                            <w:pPr>
-                              <w:spacing w:after="0" w:line="240" w:lineRule="auto"/>
+                              <w:t xml:space="preserve"> </w:t>
+                            </w:r>
+                            <w:r>
                               <w:rPr>
                                 <w:b/>
                                 <w:bCs/>
                                 <w:sz w:val="32"/>
                                 <w:szCs w:val="48"/>
                               </w:rPr>
-                            </w:pPr>
-                            <w:r>
-                              <w:rPr>
+                              <w:t>${</w:t>
+                            </w:r>
+                            <w:proofErr w:type="spellStart"/>
+                            <w:r>
+                              <w:rPr>
+                                <w:b/>
                                 <w:bCs/>
                                 <w:sz w:val="32"/>
                                 <w:szCs w:val="48"/>
                               </w:rPr>
-                              <w:t>Booster:</w:t>
-                            </w:r>
-                            <w:r>
-                              <w:rPr>
-                                <w:b/>
-                                <w:bCs/>
-                                <w:sz w:val="32"/>
-                                <w:szCs w:val="48"/>
-                              </w:rPr>
-                              <w:t xml:space="preserve"> </w:t>
-                            </w:r>
-                            <w:r>
-                              <w:rPr>
-                                <w:b/>
-                                <w:bCs/>
-                                <w:sz w:val="32"/>
-                                <w:szCs w:val="48"/>
-                              </w:rPr>
-                              <w:t>${</w:t>
-                            </w:r>
-                            <w:proofErr w:type="spellStart"/>
-                            <w:r>
-                              <w:rPr>
-                                <w:b/>
-                                <w:bCs/>
-                                <w:sz w:val="32"/>
-                                <w:szCs w:val="48"/>
-                              </w:rPr>
-                              <w:t>vd</w:t>
-                            </w:r>
-                            <w:r>
-                              <w:rPr>
-                                <w:b/>
-                                <w:bCs/>
-                                <w:sz w:val="32"/>
-                                <w:szCs w:val="48"/>
-                              </w:rPr>
-                              <w:t>b</w:t>
+                              <w:t>vdb</w:t>
                             </w:r>
                             <w:proofErr w:type="spellEnd"/>
                             <w:r>
@@ -1311,8 +1275,9 @@
                                 <w:sz w:val="32"/>
                                 <w:szCs w:val="48"/>
                               </w:rPr>
-                              <w:t>vr</w:t>
-                            </w:r>
+                              <w:t>vru</w:t>
+                            </w:r>
+                            <w:proofErr w:type="spellEnd"/>
                             <w:r>
                               <w:rPr>
                                 <w:b/>
@@ -1320,37 +1285,37 @@
                                 <w:sz w:val="32"/>
                                 <w:szCs w:val="48"/>
                               </w:rPr>
-                              <w:t>u</w:t>
-                            </w:r>
-                            <w:proofErr w:type="spellEnd"/>
-                            <w:r>
+                              <w:t>}</w:t>
+                            </w:r>
+                          </w:p>
+                          <w:p>
+                            <w:pPr>
+                              <w:spacing w:after="0" w:line="240" w:lineRule="auto"/>
                               <w:rPr>
                                 <w:b/>
                                 <w:bCs/>
                                 <w:sz w:val="32"/>
                                 <w:szCs w:val="48"/>
                               </w:rPr>
-                              <w:t>}</w:t>
-                            </w:r>
-                          </w:p>
-                          <w:p>
-                            <w:pPr>
-                              <w:spacing w:after="0" w:line="240" w:lineRule="auto"/>
-                              <w:rPr>
-                                <w:b/>
+                            </w:pPr>
+                            <w:r>
+                              <w:rPr>
                                 <w:bCs/>
                                 <w:sz w:val="32"/>
                                 <w:szCs w:val="48"/>
                               </w:rPr>
-                            </w:pPr>
-                            <w:r>
-                              <w:rPr>
+                              <w:t>Partial:</w:t>
+                            </w:r>
+                            <w:r>
+                              <w:rPr>
+                                <w:b/>
                                 <w:bCs/>
                                 <w:sz w:val="32"/>
                                 <w:szCs w:val="48"/>
                               </w:rPr>
-                              <w:t>Partial:</w:t>
-                            </w:r>
+                              <w:t xml:space="preserve"> ${</w:t>
+                            </w:r>
+                            <w:proofErr w:type="spellStart"/>
                             <w:r>
                               <w:rPr>
                                 <w:b/>
@@ -1358,9 +1323,9 @@
                                 <w:sz w:val="32"/>
                                 <w:szCs w:val="48"/>
                               </w:rPr>
-                              <w:t xml:space="preserve"> ${</w:t>
-                            </w:r>
-                            <w:proofErr w:type="spellStart"/>
+                              <w:t>vrp</w:t>
+                            </w:r>
+                            <w:proofErr w:type="spellEnd"/>
                             <w:r>
                               <w:rPr>
                                 <w:b/>
@@ -1368,46 +1333,47 @@
                                 <w:sz w:val="32"/>
                                 <w:szCs w:val="48"/>
                               </w:rPr>
-                              <w:t>vr</w:t>
-                            </w:r>
-                            <w:r>
+                              <w:t>}</w:t>
+                            </w:r>
+                          </w:p>
+                          <w:p>
+                            <w:pPr>
+                              <w:spacing w:after="0" w:line="240" w:lineRule="auto"/>
                               <w:rPr>
                                 <w:b/>
                                 <w:bCs/>
                                 <w:sz w:val="32"/>
                                 <w:szCs w:val="48"/>
                               </w:rPr>
-                              <w:t>p</w:t>
-                            </w:r>
-                            <w:proofErr w:type="spellEnd"/>
-                            <w:r>
-                              <w:rPr>
-                                <w:b/>
+                            </w:pPr>
+                            <w:r>
+                              <w:rPr>
                                 <w:bCs/>
                                 <w:sz w:val="32"/>
                                 <w:szCs w:val="48"/>
                               </w:rPr>
-                              <w:t>}</w:t>
-                            </w:r>
-                          </w:p>
-                          <w:p>
-                            <w:pPr>
-                              <w:spacing w:after="0" w:line="240" w:lineRule="auto"/>
+                              <w:t>Full:</w:t>
+                            </w:r>
+                            <w:r>
                               <w:rPr>
                                 <w:b/>
                                 <w:bCs/>
                                 <w:sz w:val="32"/>
                                 <w:szCs w:val="48"/>
                               </w:rPr>
-                            </w:pPr>
-                            <w:r>
-                              <w:rPr>
+                              <w:t xml:space="preserve"> ${</w:t>
+                            </w:r>
+                            <w:proofErr w:type="spellStart"/>
+                            <w:r>
+                              <w:rPr>
+                                <w:b/>
                                 <w:bCs/>
                                 <w:sz w:val="32"/>
                                 <w:szCs w:val="48"/>
                               </w:rPr>
-                              <w:t>Full:</w:t>
-                            </w:r>
+                              <w:t>vrf</w:t>
+                            </w:r>
+                            <w:proofErr w:type="spellEnd"/>
                             <w:r>
                               <w:rPr>
                                 <w:b/>
@@ -1415,28 +1381,27 @@
                                 <w:sz w:val="32"/>
                                 <w:szCs w:val="48"/>
                               </w:rPr>
-                              <w:t xml:space="preserve"> ${</w:t>
-                            </w:r>
-                            <w:proofErr w:type="spellStart"/>
-                            <w:r>
+                              <w:t>}</w:t>
+                            </w:r>
+                          </w:p>
+                          <w:p>
+                            <w:pPr>
+                              <w:spacing w:after="0" w:line="240" w:lineRule="auto"/>
                               <w:rPr>
                                 <w:b/>
                                 <w:bCs/>
                                 <w:sz w:val="32"/>
                                 <w:szCs w:val="48"/>
                               </w:rPr>
-                              <w:t>vr</w:t>
-                            </w:r>
-                            <w:r>
-                              <w:rPr>
-                                <w:b/>
+                            </w:pPr>
+                            <w:r>
+                              <w:rPr>
                                 <w:bCs/>
                                 <w:sz w:val="32"/>
                                 <w:szCs w:val="48"/>
                               </w:rPr>
-                              <w:t>f</w:t>
-                            </w:r>
-                            <w:proofErr w:type="spellEnd"/>
+                              <w:t>Booster:</w:t>
+                            </w:r>
                             <w:r>
                               <w:rPr>
                                 <w:b/>
@@ -1444,63 +1409,26 @@
                                 <w:sz w:val="32"/>
                                 <w:szCs w:val="48"/>
                               </w:rPr>
-                              <w:t>}</w:t>
-                            </w:r>
-                          </w:p>
-                          <w:p>
-                            <w:pPr>
-                              <w:spacing w:after="0" w:line="240" w:lineRule="auto"/>
+                              <w:t xml:space="preserve"> </w:t>
+                            </w:r>
+                            <w:r>
                               <w:rPr>
                                 <w:b/>
                                 <w:bCs/>
                                 <w:sz w:val="32"/>
                                 <w:szCs w:val="48"/>
                               </w:rPr>
-                            </w:pPr>
-                            <w:r>
-                              <w:rPr>
+                              <w:t>${</w:t>
+                            </w:r>
+                            <w:proofErr w:type="spellStart"/>
+                            <w:r>
+                              <w:rPr>
+                                <w:b/>
                                 <w:bCs/>
                                 <w:sz w:val="32"/>
                                 <w:szCs w:val="48"/>
                               </w:rPr>
-                              <w:t>Booster:</w:t>
-                            </w:r>
-                            <w:r>
-                              <w:rPr>
-                                <w:b/>
-                                <w:bCs/>
-                                <w:sz w:val="32"/>
-                                <w:szCs w:val="48"/>
-                              </w:rPr>
-                              <w:t xml:space="preserve"> </w:t>
-                            </w:r>
-                            <w:r>
-                              <w:rPr>
-                                <w:b/>
-                                <w:bCs/>
-                                <w:sz w:val="32"/>
-                                <w:szCs w:val="48"/>
-                              </w:rPr>
-                              <w:t>${</w:t>
-                            </w:r>
-                            <w:proofErr w:type="spellStart"/>
-                            <w:r>
-                              <w:rPr>
-                                <w:b/>
-                                <w:bCs/>
-                                <w:sz w:val="32"/>
-                                <w:szCs w:val="48"/>
-                              </w:rPr>
-                              <w:t>vr</w:t>
-                            </w:r>
-                            <w:r>
-                              <w:rPr>
-                                <w:b/>
-                                <w:bCs/>
-                                <w:sz w:val="32"/>
-                                <w:szCs w:val="48"/>
-                              </w:rPr>
-                              <w:t>b</w:t>
+                              <w:t>vrb</w:t>
                             </w:r>
                             <w:proofErr w:type="spellEnd"/>
                             <w:r>
@@ -2365,8 +2293,6 @@
                               </w:rPr>
                               <w:t>}</w:t>
                             </w:r>
-                            <w:bookmarkStart w:id="0" w:name="_GoBack"/>
-                            <w:bookmarkEnd w:id="0"/>
                           </w:p>
                         </w:txbxContent>
                       </wps:txbx>
@@ -3552,11 +3478,11 @@
                               <w:tblLook w:val="04A0" w:firstRow="1" w:lastRow="0" w:firstColumn="1" w:lastColumn="0" w:noHBand="0" w:noVBand="1"/>
                             </w:tblPr>
                             <w:tblGrid>
-                              <w:gridCol w:w="3048"/>
-                              <w:gridCol w:w="1720"/>
-                              <w:gridCol w:w="1436"/>
-                              <w:gridCol w:w="1522"/>
-                              <w:gridCol w:w="1795"/>
+                              <w:gridCol w:w="3056"/>
+                              <w:gridCol w:w="1721"/>
+                              <w:gridCol w:w="1438"/>
+                              <w:gridCol w:w="1525"/>
+                              <w:gridCol w:w="1796"/>
                             </w:tblGrid>
                             <w:tr>
                               <w:trPr>
@@ -8018,7 +7944,7 @@
           </mc:Choice>
           <mc:Fallback>
             <w:pict>
-              <v:rect id="Rectangle 1" o:spid="_x0000_s1032" style="position:absolute;margin-left:-47.75pt;margin-top:327.15pt;width:493.95pt;height:971.05pt;z-index:-251659264;visibility:visible;mso-wrap-style:square;mso-width-percent:0;mso-height-percent:0;mso-wrap-distance-left:9pt;mso-wrap-distance-top:0;mso-wrap-distance-right:9pt;mso-wrap-distance-bottom:0;mso-position-horizontal:absolute;mso-position-horizontal-relative:margin;mso-position-vertical:absolute;mso-position-vertical-relative:margin;mso-width-percent:0;mso-height-percent:0;mso-width-relative:page;mso-height-relative:page;v-text-anchor:top" o:gfxdata="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" fillcolor="#eeece1" strokeweight="3pt">
+              <v:rect id="Rectangle 1" o:spid="_x0000_s1032" style="position:absolute;margin-left:-47.75pt;margin-top:327.15pt;width:493.95pt;height:971.05pt;z-index:-251659264;visibility:visible;mso-wrap-style:square;mso-width-percent:0;mso-height-percent:0;mso-wrap-distance-left:9pt;mso-wrap-distance-top:0;mso-wrap-distance-right:9pt;mso-wrap-distance-bottom:0;mso-position-horizontal:absolute;mso-position-horizontal-relative:margin;mso-position-vertical:absolute;mso-position-vertical-relative:margin;mso-width-percent:0;mso-height-percent:0;mso-width-relative:page;mso-height-relative:page;v-text-anchor:top" o:gfxdata="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" fillcolor="#eeece1" strokeweight="3pt">
                 <v:textbox>
                   <w:txbxContent>
                     <w:tbl>
@@ -8035,11 +7961,11 @@
                         <w:tblLook w:val="04A0" w:firstRow="1" w:lastRow="0" w:firstColumn="1" w:lastColumn="0" w:noHBand="0" w:noVBand="1"/>
                       </w:tblPr>
                       <w:tblGrid>
-                        <w:gridCol w:w="3048"/>
-                        <w:gridCol w:w="1720"/>
-                        <w:gridCol w:w="1436"/>
-                        <w:gridCol w:w="1522"/>
-                        <w:gridCol w:w="1795"/>
+                        <w:gridCol w:w="3056"/>
+                        <w:gridCol w:w="1721"/>
+                        <w:gridCol w:w="1438"/>
+                        <w:gridCol w:w="1525"/>
+                        <w:gridCol w:w="1796"/>
                       </w:tblGrid>
                       <w:tr>
                         <w:trPr>
@@ -15356,13 +15282,13 @@
     </w:tbl>
     <w:tbl>
       <w:tblPr>
-        <w:tblpPr w:leftFromText="180" w:rightFromText="180" w:vertAnchor="text" w:horzAnchor="page" w:tblpX="16370" w:tblpY="23234"/>
-        <w:tblW w:w="7910" w:type="dxa"/>
+        <w:tblpPr w:leftFromText="180" w:rightFromText="180" w:vertAnchor="text" w:horzAnchor="page" w:tblpX="13546" w:tblpY="23009"/>
+        <w:tblW w:w="6115" w:type="dxa"/>
         <w:tblLook w:val="04A0" w:firstRow="1" w:lastRow="0" w:firstColumn="1" w:lastColumn="0" w:noHBand="0" w:noVBand="1"/>
       </w:tblPr>
       <w:tblGrid>
-        <w:gridCol w:w="4220"/>
-        <w:gridCol w:w="3690"/>
+        <w:gridCol w:w="2617"/>
+        <w:gridCol w:w="3498"/>
       </w:tblGrid>
       <w:tr>
         <w:trPr>
@@ -15370,7 +15296,7 @@
         </w:trPr>
         <w:tc>
           <w:tcPr>
-            <w:tcW w:w="7910" w:type="dxa"/>
+            <w:tcW w:w="6115" w:type="dxa"/>
             <w:gridSpan w:val="2"/>
             <w:tcBorders>
               <w:top w:val="single" w:sz="8" w:space="0" w:color="000000"/>
@@ -15417,7 +15343,7 @@
         </w:trPr>
         <w:tc>
           <w:tcPr>
-            <w:tcW w:w="4220" w:type="dxa"/>
+            <w:tcW w:w="2617" w:type="dxa"/>
             <w:tcBorders>
               <w:top w:val="nil"/>
               <w:left w:val="single" w:sz="8" w:space="0" w:color="000000"/>
@@ -15454,7 +15380,7 @@
         </w:tc>
         <w:tc>
           <w:tcPr>
-            <w:tcW w:w="3690" w:type="dxa"/>
+            <w:tcW w:w="3498" w:type="dxa"/>
             <w:vMerge w:val="restart"/>
             <w:tcBorders>
               <w:top w:val="nil"/>
@@ -15527,7 +15453,7 @@
         </w:trPr>
         <w:tc>
           <w:tcPr>
-            <w:tcW w:w="4220" w:type="dxa"/>
+            <w:tcW w:w="2617" w:type="dxa"/>
             <w:tcBorders>
               <w:top w:val="nil"/>
               <w:left w:val="single" w:sz="8" w:space="0" w:color="000000"/>
@@ -15564,7 +15490,7 @@
         </w:tc>
         <w:tc>
           <w:tcPr>
-            <w:tcW w:w="3690" w:type="dxa"/>
+            <w:tcW w:w="3498" w:type="dxa"/>
             <w:vMerge/>
             <w:tcBorders>
               <w:top w:val="nil"/>
@@ -15597,7 +15523,7 @@
         </w:trPr>
         <w:tc>
           <w:tcPr>
-            <w:tcW w:w="4220" w:type="dxa"/>
+            <w:tcW w:w="2617" w:type="dxa"/>
             <w:vMerge w:val="restart"/>
             <w:tcBorders>
               <w:top w:val="single" w:sz="8" w:space="0" w:color="000000"/>
@@ -15635,7 +15561,7 @@
         </w:tc>
         <w:tc>
           <w:tcPr>
-            <w:tcW w:w="3690" w:type="dxa"/>
+            <w:tcW w:w="3498" w:type="dxa"/>
             <w:vMerge w:val="restart"/>
             <w:tcBorders>
               <w:top w:val="single" w:sz="8" w:space="0" w:color="000000"/>
@@ -15708,7 +15634,7 @@
         </w:trPr>
         <w:tc>
           <w:tcPr>
-            <w:tcW w:w="4220" w:type="dxa"/>
+            <w:tcW w:w="2617" w:type="dxa"/>
             <w:vMerge/>
             <w:tcBorders>
               <w:top w:val="single" w:sz="8" w:space="0" w:color="000000"/>
@@ -15734,7 +15660,7 @@
         </w:tc>
         <w:tc>
           <w:tcPr>
-            <w:tcW w:w="3690" w:type="dxa"/>
+            <w:tcW w:w="3498" w:type="dxa"/>
             <w:vMerge/>
             <w:tcBorders>
               <w:top w:val="single" w:sz="8" w:space="0" w:color="000000"/>
@@ -15767,7 +15693,7 @@
         </w:trPr>
         <w:tc>
           <w:tcPr>
-            <w:tcW w:w="4220" w:type="dxa"/>
+            <w:tcW w:w="2617" w:type="dxa"/>
             <w:vMerge/>
             <w:tcBorders>
               <w:top w:val="single" w:sz="8" w:space="0" w:color="000000"/>
@@ -15793,7 +15719,7 @@
         </w:tc>
         <w:tc>
           <w:tcPr>
-            <w:tcW w:w="3690" w:type="dxa"/>
+            <w:tcW w:w="3498" w:type="dxa"/>
             <w:vMerge/>
             <w:tcBorders>
               <w:top w:val="single" w:sz="8" w:space="0" w:color="000000"/>
@@ -15826,7 +15752,7 @@
         </w:trPr>
         <w:tc>
           <w:tcPr>
-            <w:tcW w:w="4220" w:type="dxa"/>
+            <w:tcW w:w="2617" w:type="dxa"/>
             <w:tcBorders>
               <w:top w:val="nil"/>
               <w:left w:val="single" w:sz="8" w:space="0" w:color="000000"/>
@@ -15863,7 +15789,7 @@
         </w:tc>
         <w:tc>
           <w:tcPr>
-            <w:tcW w:w="3690" w:type="dxa"/>
+            <w:tcW w:w="3498" w:type="dxa"/>
             <w:tcBorders>
               <w:top w:val="nil"/>
               <w:left w:val="nil"/>
@@ -15940,6 +15866,1208 @@
       <w:r>
         <w:rPr>
           <w:noProof/>
+        </w:rPr>
+        <w:drawing>
+          <wp:anchor distT="0" distB="0" distL="114300" distR="114300" simplePos="0" relativeHeight="251677696" behindDoc="0" locked="0" layoutInCell="1" allowOverlap="1">
+            <wp:simplePos x="0" y="0"/>
+            <wp:positionH relativeFrom="column">
+              <wp:posOffset>11749535</wp:posOffset>
+            </wp:positionH>
+            <wp:positionV relativeFrom="paragraph">
+              <wp:posOffset>14531771</wp:posOffset>
+            </wp:positionV>
+            <wp:extent cx="2734288" cy="985256"/>
+            <wp:effectExtent l="0" t="0" r="0" b="0"/>
+            <wp:wrapNone/>
+            <wp:docPr id="2082486957" name="Picture 7"/>
+            <wp:cNvGraphicFramePr>
+              <a:graphicFrameLocks xmlns:a="http://schemas.openxmlformats.org/drawingml/2006/main" noChangeAspect="1"/>
+            </wp:cNvGraphicFramePr>
+            <a:graphic xmlns:a="http://schemas.openxmlformats.org/drawingml/2006/main">
+              <a:graphicData uri="http://schemas.openxmlformats.org/drawingml/2006/picture">
+                <pic:pic xmlns:pic="http://schemas.openxmlformats.org/drawingml/2006/picture">
+                  <pic:nvPicPr>
+                    <pic:cNvPr id="0" name="Picture 4"/>
+                    <pic:cNvPicPr>
+                      <a:picLocks noChangeAspect="1" noChangeArrowheads="1"/>
+                    </pic:cNvPicPr>
+                  </pic:nvPicPr>
+                  <pic:blipFill>
+                    <a:blip r:embed="rId8" cstate="print">
+                      <a:extLst>
+                        <a:ext uri="{28A0092B-C50C-407E-A947-70E740481C1C}">
+                          <a14:useLocalDpi xmlns:a14="http://schemas.microsoft.com/office/drawing/2010/main" val="0"/>
+                        </a:ext>
+                      </a:extLst>
+                    </a:blip>
+                    <a:srcRect/>
+                    <a:stretch>
+                      <a:fillRect/>
+                    </a:stretch>
+                  </pic:blipFill>
+                  <pic:spPr bwMode="auto">
+                    <a:xfrm>
+                      <a:off x="0" y="0"/>
+                      <a:ext cx="2734288" cy="985256"/>
+                    </a:xfrm>
+                    <a:prstGeom prst="rect">
+                      <a:avLst/>
+                    </a:prstGeom>
+                    <a:noFill/>
+                    <a:ln>
+                      <a:noFill/>
+                    </a:ln>
+                  </pic:spPr>
+                </pic:pic>
+              </a:graphicData>
+            </a:graphic>
+            <wp14:sizeRelH relativeFrom="page">
+              <wp14:pctWidth>0</wp14:pctWidth>
+            </wp14:sizeRelH>
+            <wp14:sizeRelV relativeFrom="page">
+              <wp14:pctHeight>0</wp14:pctHeight>
+            </wp14:sizeRelV>
+          </wp:anchor>
+        </w:drawing>
+      </w:r>
+      <w:r>
+        <w:rPr>
+          <w:noProof/>
+        </w:rPr>
+        <w:drawing>
+          <wp:anchor distT="0" distB="0" distL="114300" distR="114300" simplePos="0" relativeHeight="251675648" behindDoc="0" locked="0" layoutInCell="1" allowOverlap="1">
+            <wp:simplePos x="0" y="0"/>
+            <wp:positionH relativeFrom="column">
+              <wp:posOffset>11576649</wp:posOffset>
+            </wp:positionH>
+            <wp:positionV relativeFrom="paragraph">
+              <wp:posOffset>15860611</wp:posOffset>
+            </wp:positionV>
+            <wp:extent cx="2900345" cy="1441102"/>
+            <wp:effectExtent l="0" t="0" r="0" b="0"/>
+            <wp:wrapNone/>
+            <wp:docPr id="1528621296" name="Picture 5"/>
+            <wp:cNvGraphicFramePr>
+              <a:graphicFrameLocks xmlns:a="http://schemas.openxmlformats.org/drawingml/2006/main" noChangeAspect="1"/>
+            </wp:cNvGraphicFramePr>
+            <a:graphic xmlns:a="http://schemas.openxmlformats.org/drawingml/2006/main">
+              <a:graphicData uri="http://schemas.openxmlformats.org/drawingml/2006/picture">
+                <pic:pic xmlns:pic="http://schemas.openxmlformats.org/drawingml/2006/picture">
+                  <pic:nvPicPr>
+                    <pic:cNvPr id="0" name="Picture 3"/>
+                    <pic:cNvPicPr>
+                      <a:picLocks noChangeAspect="1" noChangeArrowheads="1"/>
+                    </pic:cNvPicPr>
+                  </pic:nvPicPr>
+                  <pic:blipFill>
+                    <a:blip r:embed="rId9" cstate="print">
+                      <a:extLst>
+                        <a:ext uri="{28A0092B-C50C-407E-A947-70E740481C1C}">
+                          <a14:useLocalDpi xmlns:a14="http://schemas.microsoft.com/office/drawing/2010/main" val="0"/>
+                        </a:ext>
+                      </a:extLst>
+                    </a:blip>
+                    <a:srcRect/>
+                    <a:stretch>
+                      <a:fillRect/>
+                    </a:stretch>
+                  </pic:blipFill>
+                  <pic:spPr bwMode="auto">
+                    <a:xfrm>
+                      <a:off x="0" y="0"/>
+                      <a:ext cx="2900345" cy="1441102"/>
+                    </a:xfrm>
+                    <a:prstGeom prst="rect">
+                      <a:avLst/>
+                    </a:prstGeom>
+                    <a:noFill/>
+                    <a:ln>
+                      <a:noFill/>
+                    </a:ln>
+                  </pic:spPr>
+                </pic:pic>
+              </a:graphicData>
+            </a:graphic>
+            <wp14:sizeRelH relativeFrom="page">
+              <wp14:pctWidth>0</wp14:pctWidth>
+            </wp14:sizeRelH>
+            <wp14:sizeRelV relativeFrom="page">
+              <wp14:pctHeight>0</wp14:pctHeight>
+            </wp14:sizeRelV>
+          </wp:anchor>
+        </w:drawing>
+      </w:r>
+      <w:r>
+        <w:rPr>
+          <w:noProof/>
+        </w:rPr>
+        <w:drawing>
+          <wp:anchor distT="0" distB="0" distL="114300" distR="114300" simplePos="0" relativeHeight="251673600" behindDoc="0" locked="0" layoutInCell="1" allowOverlap="1">
+            <wp:simplePos x="0" y="0"/>
+            <wp:positionH relativeFrom="column">
+              <wp:posOffset>12205970</wp:posOffset>
+            </wp:positionH>
+            <wp:positionV relativeFrom="paragraph">
+              <wp:posOffset>17111345</wp:posOffset>
+            </wp:positionV>
+            <wp:extent cx="1793875" cy="1421765"/>
+            <wp:effectExtent l="0" t="0" r="0" b="6985"/>
+            <wp:wrapNone/>
+            <wp:docPr id="881821212" name="Picture 3"/>
+            <wp:cNvGraphicFramePr>
+              <a:graphicFrameLocks xmlns:a="http://schemas.openxmlformats.org/drawingml/2006/main" noChangeAspect="1"/>
+            </wp:cNvGraphicFramePr>
+            <a:graphic xmlns:a="http://schemas.openxmlformats.org/drawingml/2006/main">
+              <a:graphicData uri="http://schemas.openxmlformats.org/drawingml/2006/picture">
+                <pic:pic xmlns:pic="http://schemas.openxmlformats.org/drawingml/2006/picture">
+                  <pic:nvPicPr>
+                    <pic:cNvPr id="0" name="Picture 2"/>
+                    <pic:cNvPicPr>
+                      <a:picLocks noChangeAspect="1" noChangeArrowheads="1"/>
+                    </pic:cNvPicPr>
+                  </pic:nvPicPr>
+                  <pic:blipFill>
+                    <a:blip r:embed="rId10" cstate="print">
+                      <a:extLst>
+                        <a:ext uri="{28A0092B-C50C-407E-A947-70E740481C1C}">
+                          <a14:useLocalDpi xmlns:a14="http://schemas.microsoft.com/office/drawing/2010/main" val="0"/>
+                        </a:ext>
+                      </a:extLst>
+                    </a:blip>
+                    <a:srcRect/>
+                    <a:stretch>
+                      <a:fillRect/>
+                    </a:stretch>
+                  </pic:blipFill>
+                  <pic:spPr bwMode="auto">
+                    <a:xfrm>
+                      <a:off x="0" y="0"/>
+                      <a:ext cx="1793875" cy="1421765"/>
+                    </a:xfrm>
+                    <a:prstGeom prst="rect">
+                      <a:avLst/>
+                    </a:prstGeom>
+                    <a:noFill/>
+                    <a:ln>
+                      <a:noFill/>
+                    </a:ln>
+                  </pic:spPr>
+                </pic:pic>
+              </a:graphicData>
+            </a:graphic>
+            <wp14:sizeRelH relativeFrom="page">
+              <wp14:pctWidth>0</wp14:pctWidth>
+            </wp14:sizeRelH>
+            <wp14:sizeRelV relativeFrom="page">
+              <wp14:pctHeight>0</wp14:pctHeight>
+            </wp14:sizeRelV>
+          </wp:anchor>
+        </w:drawing>
+      </w:r>
+      <w:r>
+        <w:rPr>
+          <w:noProof/>
+          <w:lang w:val="en-PH" w:eastAsia="en-PH" w:bidi="ar-SA"/>
+        </w:rPr>
+        <mc:AlternateContent>
+          <mc:Choice Requires="wps">
+            <w:drawing>
+              <wp:anchor distT="0" distB="0" distL="114300" distR="114300" simplePos="0" relativeHeight="251671552" behindDoc="0" locked="0" layoutInCell="1" allowOverlap="1">
+                <wp:simplePos x="0" y="0"/>
+                <wp:positionH relativeFrom="column">
+                  <wp:posOffset>11723298</wp:posOffset>
+                </wp:positionH>
+                <wp:positionV relativeFrom="paragraph">
+                  <wp:posOffset>14471758</wp:posOffset>
+                </wp:positionV>
+                <wp:extent cx="2639683" cy="3902302"/>
+                <wp:effectExtent l="0" t="0" r="27940" b="22225"/>
+                <wp:wrapNone/>
+                <wp:docPr id="312387591" name="Text Box 1"/>
+                <wp:cNvGraphicFramePr/>
+                <a:graphic xmlns:a="http://schemas.openxmlformats.org/drawingml/2006/main">
+                  <a:graphicData uri="http://schemas.microsoft.com/office/word/2010/wordprocessingShape">
+                    <wps:wsp>
+                      <wps:cNvSpPr txBox="1"/>
+                      <wps:spPr>
+                        <a:xfrm>
+                          <a:off x="0" y="0"/>
+                          <a:ext cx="2639683" cy="3902302"/>
+                        </a:xfrm>
+                        <a:prstGeom prst="rect">
+                          <a:avLst/>
+                        </a:prstGeom>
+                        <a:solidFill>
+                          <a:schemeClr val="lt1"/>
+                        </a:solidFill>
+                        <a:ln w="6350">
+                          <a:solidFill>
+                            <a:prstClr val="black"/>
+                          </a:solidFill>
+                        </a:ln>
+                      </wps:spPr>
+                      <wps:txbx>
+                        <w:txbxContent>
+                          <w:p>
+                            <w:pPr>
+                              <w:spacing w:after="0"/>
+                              <w:rPr>
+                                <w:rFonts w:ascii="Arial" w:hAnsi="Arial" w:cs="Arial"/>
+                                <w:sz w:val="24"/>
+                                <w:szCs w:val="24"/>
+                              </w:rPr>
+                            </w:pPr>
+                            <w:r>
+                              <w:rPr>
+                                <w:rFonts w:ascii="Arial" w:hAnsi="Arial" w:cs="Arial"/>
+                                <w:sz w:val="24"/>
+                                <w:szCs w:val="24"/>
+                              </w:rPr>
+                              <w:t>Pre</w:t>
+                            </w:r>
+                            <w:r>
+                              <w:rPr>
+                                <w:rFonts w:ascii="Arial" w:hAnsi="Arial" w:cs="Arial"/>
+                                <w:sz w:val="24"/>
+                                <w:szCs w:val="24"/>
+                              </w:rPr>
+                              <w:t>pared by:</w:t>
+                            </w:r>
+                            <w:r>
+                              <w:rPr>
+                                <w:rFonts w:ascii="Arial" w:hAnsi="Arial" w:cs="Arial"/>
+                                <w:sz w:val="24"/>
+                                <w:szCs w:val="24"/>
+                              </w:rPr>
+                              <w:br/>
+                            </w:r>
+                            <w:r>
+                              <w:rPr>
+                                <w:rFonts w:ascii="Arial" w:hAnsi="Arial" w:cs="Arial"/>
+                                <w:sz w:val="24"/>
+                                <w:szCs w:val="24"/>
+                              </w:rPr>
+                              <w:br/>
+                            </w:r>
+                          </w:p>
+                          <w:p>
+                            <w:pPr>
+                              <w:spacing w:after="0"/>
+                              <w:jc w:val="center"/>
+                              <w:rPr>
+                                <w:rFonts w:ascii="Arial" w:hAnsi="Arial" w:cs="Arial"/>
+                                <w:b/>
+                                <w:bCs/>
+                                <w:sz w:val="24"/>
+                                <w:szCs w:val="24"/>
+                              </w:rPr>
+                            </w:pPr>
+                            <w:r>
+                              <w:rPr>
+                                <w:rFonts w:ascii="Arial" w:hAnsi="Arial" w:cs="Arial"/>
+                                <w:b/>
+                                <w:bCs/>
+                                <w:sz w:val="24"/>
+                                <w:szCs w:val="24"/>
+                              </w:rPr>
+                              <w:t>CHRISTIAN JAMES HISTORILLO</w:t>
+                            </w:r>
+                          </w:p>
+                          <w:p>
+                            <w:pPr>
+                              <w:spacing w:after="0"/>
+                              <w:jc w:val="center"/>
+                              <w:rPr>
+                                <w:rFonts w:ascii="Arial" w:hAnsi="Arial" w:cs="Arial"/>
+                                <w:sz w:val="24"/>
+                                <w:szCs w:val="24"/>
+                              </w:rPr>
+                            </w:pPr>
+                            <w:r>
+                              <w:rPr>
+                                <w:rFonts w:ascii="Arial" w:hAnsi="Arial" w:cs="Arial"/>
+                                <w:sz w:val="24"/>
+                                <w:szCs w:val="24"/>
+                              </w:rPr>
+                              <w:t>Encoder</w:t>
+                            </w:r>
+                          </w:p>
+                          <w:p>
+                            <w:pPr>
+                              <w:spacing w:after="0"/>
+                              <w:jc w:val="center"/>
+                              <w:rPr>
+                                <w:rFonts w:ascii="Arial" w:hAnsi="Arial" w:cs="Arial"/>
+                                <w:sz w:val="24"/>
+                                <w:szCs w:val="24"/>
+                              </w:rPr>
+                            </w:pPr>
+                          </w:p>
+                          <w:p>
+                            <w:pPr>
+                              <w:spacing w:after="0"/>
+                              <w:jc w:val="center"/>
+                              <w:rPr>
+                                <w:rFonts w:ascii="Arial" w:hAnsi="Arial" w:cs="Arial"/>
+                                <w:sz w:val="24"/>
+                                <w:szCs w:val="24"/>
+                              </w:rPr>
+                            </w:pPr>
+                          </w:p>
+                          <w:p>
+                            <w:pPr>
+                              <w:spacing w:after="0"/>
+                              <w:rPr>
+                                <w:rFonts w:ascii="Arial" w:hAnsi="Arial" w:cs="Arial"/>
+                                <w:sz w:val="24"/>
+                                <w:szCs w:val="24"/>
+                              </w:rPr>
+                            </w:pPr>
+                            <w:r>
+                              <w:rPr>
+                                <w:rFonts w:ascii="Arial" w:hAnsi="Arial" w:cs="Arial"/>
+                                <w:sz w:val="24"/>
+                                <w:szCs w:val="24"/>
+                              </w:rPr>
+                              <w:t>Noted by:</w:t>
+                            </w:r>
+                            <w:r>
+                              <w:rPr>
+                                <w:rStyle w:val="Normal"/>
+                                <w:rFonts w:ascii="Times New Roman" w:eastAsia="Times New Roman" w:hAnsi="Times New Roman"/>
+                                <w:snapToGrid w:val="0"/>
+                                <w:color w:val="000000"/>
+                                <w:w w:val="0"/>
+                                <w:sz w:val="0"/>
+                                <w:szCs w:val="0"/>
+                                <w:u w:color="000000"/>
+                                <w:bdr w:val="none" w:sz="0" w:space="0" w:color="000000"/>
+                                <w:shd w:val="clear" w:color="000000" w:fill="000000"/>
+                                <w:lang w:val="x-none" w:eastAsia="x-none" w:bidi="x-none"/>
+                              </w:rPr>
+                              <w:t xml:space="preserve"> </w:t>
+                            </w:r>
+                            <w:r>
+                              <w:rPr>
+                                <w:rFonts w:ascii="Arial" w:hAnsi="Arial" w:cs="Arial"/>
+                                <w:sz w:val="24"/>
+                                <w:szCs w:val="24"/>
+                              </w:rPr>
+                              <w:br/>
+                            </w:r>
+                            <w:r>
+                              <w:rPr>
+                                <w:rFonts w:ascii="Arial" w:hAnsi="Arial" w:cs="Arial"/>
+                                <w:sz w:val="24"/>
+                                <w:szCs w:val="24"/>
+                              </w:rPr>
+                              <w:br/>
+                            </w:r>
+                          </w:p>
+                          <w:p>
+                            <w:pPr>
+                              <w:spacing w:after="0"/>
+                              <w:jc w:val="center"/>
+                              <w:rPr>
+                                <w:rFonts w:ascii="Arial" w:hAnsi="Arial" w:cs="Arial"/>
+                                <w:sz w:val="24"/>
+                                <w:szCs w:val="24"/>
+                              </w:rPr>
+                            </w:pPr>
+                            <w:r>
+                              <w:rPr>
+                                <w:rFonts w:ascii="Arial" w:hAnsi="Arial" w:cs="Arial"/>
+                                <w:b/>
+                                <w:bCs/>
+                                <w:sz w:val="24"/>
+                                <w:szCs w:val="24"/>
+                              </w:rPr>
+                              <w:t>LUIS P. BROAS, RN, RPh, MAN</w:t>
+                            </w:r>
+                          </w:p>
+                          <w:p>
+                            <w:pPr>
+                              <w:spacing w:after="0"/>
+                              <w:jc w:val="center"/>
+                              <w:rPr>
+                                <w:rFonts w:ascii="Arial" w:hAnsi="Arial" w:cs="Arial"/>
+                                <w:sz w:val="24"/>
+                                <w:szCs w:val="24"/>
+                              </w:rPr>
+                            </w:pPr>
+                            <w:r>
+                              <w:rPr>
+                                <w:rFonts w:ascii="Arial" w:hAnsi="Arial" w:cs="Arial"/>
+                                <w:sz w:val="24"/>
+                                <w:szCs w:val="24"/>
+                              </w:rPr>
+                              <w:t>Nurse II/CESU Head</w:t>
+                            </w:r>
+                          </w:p>
+                          <w:p>
+                            <w:pPr>
+                              <w:spacing w:after="0"/>
+                              <w:rPr>
+                                <w:rFonts w:ascii="Arial" w:hAnsi="Arial" w:cs="Arial"/>
+                                <w:sz w:val="24"/>
+                                <w:szCs w:val="24"/>
+                              </w:rPr>
+                            </w:pPr>
+                          </w:p>
+                          <w:p>
+                            <w:pPr>
+                              <w:spacing w:after="0"/>
+                              <w:rPr>
+                                <w:rFonts w:ascii="Arial" w:hAnsi="Arial" w:cs="Arial"/>
+                                <w:sz w:val="24"/>
+                                <w:szCs w:val="24"/>
+                              </w:rPr>
+                            </w:pPr>
+                          </w:p>
+                          <w:p>
+                            <w:pPr>
+                              <w:spacing w:after="0"/>
+                              <w:rPr>
+                                <w:rFonts w:ascii="Arial" w:hAnsi="Arial" w:cs="Arial"/>
+                                <w:sz w:val="24"/>
+                                <w:szCs w:val="24"/>
+                              </w:rPr>
+                            </w:pPr>
+                            <w:r>
+                              <w:rPr>
+                                <w:rFonts w:ascii="Arial" w:hAnsi="Arial" w:cs="Arial"/>
+                                <w:sz w:val="24"/>
+                                <w:szCs w:val="24"/>
+                              </w:rPr>
+                              <w:t>Approved by:</w:t>
+                            </w:r>
+                            <w:r>
+                              <w:rPr>
+                                <w:rFonts w:ascii="Arial" w:hAnsi="Arial" w:cs="Arial"/>
+                                <w:sz w:val="24"/>
+                                <w:szCs w:val="24"/>
+                              </w:rPr>
+                              <w:br/>
+                            </w:r>
+                          </w:p>
+                          <w:p>
+                            <w:pPr>
+                              <w:spacing w:after="0"/>
+                              <w:jc w:val="center"/>
+                              <w:rPr>
+                                <w:rFonts w:ascii="Arial" w:hAnsi="Arial" w:cs="Arial"/>
+                                <w:sz w:val="24"/>
+                                <w:szCs w:val="24"/>
+                              </w:rPr>
+                            </w:pPr>
+                            <w:r>
+                              <w:rPr>
+                                <w:rFonts w:ascii="Arial" w:hAnsi="Arial" w:cs="Arial"/>
+                                <w:sz w:val="24"/>
+                                <w:szCs w:val="24"/>
+                              </w:rPr>
+                              <w:br/>
+                            </w:r>
+                            <w:r>
+                              <w:rPr>
+                                <w:rFonts w:ascii="Arial" w:hAnsi="Arial" w:cs="Arial"/>
+                                <w:b/>
+                                <w:bCs/>
+                                <w:sz w:val="24"/>
+                                <w:szCs w:val="24"/>
+                              </w:rPr>
+                              <w:t>JONATHAN P. LUSECO, MD</w:t>
+                            </w:r>
+                            <w:r>
+                              <w:rPr>
+                                <w:rFonts w:ascii="Arial" w:hAnsi="Arial" w:cs="Arial"/>
+                                <w:sz w:val="24"/>
+                                <w:szCs w:val="24"/>
+                              </w:rPr>
+                              <w:br/>
+                              <w:t>City Health Officer II</w:t>
+                            </w:r>
+                          </w:p>
+                        </w:txbxContent>
+                      </wps:txbx>
+                      <wps:bodyPr rot="0" spcFirstLastPara="0" vertOverflow="overflow" horzOverflow="overflow" vert="horz" wrap="square" lIns="91440" tIns="45720" rIns="91440" bIns="45720" numCol="1" spcCol="0" rtlCol="0" fromWordArt="0" anchor="t" anchorCtr="0" forceAA="0" compatLnSpc="1">
+                        <a:prstTxWarp prst="textNoShape">
+                          <a:avLst/>
+                        </a:prstTxWarp>
+                        <a:noAutofit/>
+                      </wps:bodyPr>
+                    </wps:wsp>
+                  </a:graphicData>
+                </a:graphic>
+                <wp14:sizeRelH relativeFrom="margin">
+                  <wp14:pctWidth>0</wp14:pctWidth>
+                </wp14:sizeRelH>
+                <wp14:sizeRelV relativeFrom="margin">
+                  <wp14:pctHeight>0</wp14:pctHeight>
+                </wp14:sizeRelV>
+              </wp:anchor>
+            </w:drawing>
+          </mc:Choice>
+          <mc:Fallback>
+            <w:pict>
+              <v:shapetype id="_x0000_t202" coordsize="21600,21600" o:spt="202" path="m,l,21600r21600,l21600,xe">
+                <v:stroke joinstyle="miter"/>
+                <v:path gradientshapeok="t" o:connecttype="rect"/>
+              </v:shapetype>
+              <v:shape id="Text Box 1" o:spid="_x0000_s1033" type="#_x0000_t202" style="position:absolute;margin-left:923.1pt;margin-top:1139.5pt;width:207.85pt;height:307.25pt;z-index:251671552;visibility:visible;mso-wrap-style:square;mso-width-percent:0;mso-height-percent:0;mso-wrap-distance-left:9pt;mso-wrap-distance-top:0;mso-wrap-distance-right:9pt;mso-wrap-distance-bottom:0;mso-position-horizontal:absolute;mso-position-horizontal-relative:text;mso-position-vertical:absolute;mso-position-vertical-relative:text;mso-width-percent:0;mso-height-percent:0;mso-width-relative:margin;mso-height-relative:margin;v-text-anchor:top" o:gfxdata="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" fillcolor="white [3201]" strokeweight=".5pt">
+                <v:textbox>
+                  <w:txbxContent>
+                    <w:p>
+                      <w:pPr>
+                        <w:spacing w:after="0"/>
+                        <w:rPr>
+                          <w:rFonts w:ascii="Arial" w:hAnsi="Arial" w:cs="Arial"/>
+                          <w:sz w:val="24"/>
+                          <w:szCs w:val="24"/>
+                        </w:rPr>
+                      </w:pPr>
+                      <w:r>
+                        <w:rPr>
+                          <w:rFonts w:ascii="Arial" w:hAnsi="Arial" w:cs="Arial"/>
+                          <w:sz w:val="24"/>
+                          <w:szCs w:val="24"/>
+                        </w:rPr>
+                        <w:t>Pre</w:t>
+                      </w:r>
+                      <w:r>
+                        <w:rPr>
+                          <w:rFonts w:ascii="Arial" w:hAnsi="Arial" w:cs="Arial"/>
+                          <w:sz w:val="24"/>
+                          <w:szCs w:val="24"/>
+                        </w:rPr>
+                        <w:t>pared by:</w:t>
+                      </w:r>
+                      <w:r>
+                        <w:rPr>
+                          <w:rFonts w:ascii="Arial" w:hAnsi="Arial" w:cs="Arial"/>
+                          <w:sz w:val="24"/>
+                          <w:szCs w:val="24"/>
+                        </w:rPr>
+                        <w:br/>
+                      </w:r>
+                      <w:r>
+                        <w:rPr>
+                          <w:rFonts w:ascii="Arial" w:hAnsi="Arial" w:cs="Arial"/>
+                          <w:sz w:val="24"/>
+                          <w:szCs w:val="24"/>
+                        </w:rPr>
+                        <w:br/>
+                      </w:r>
+                    </w:p>
+                    <w:p>
+                      <w:pPr>
+                        <w:spacing w:after="0"/>
+                        <w:jc w:val="center"/>
+                        <w:rPr>
+                          <w:rFonts w:ascii="Arial" w:hAnsi="Arial" w:cs="Arial"/>
+                          <w:b/>
+                          <w:bCs/>
+                          <w:sz w:val="24"/>
+                          <w:szCs w:val="24"/>
+                        </w:rPr>
+                      </w:pPr>
+                      <w:r>
+                        <w:rPr>
+                          <w:rFonts w:ascii="Arial" w:hAnsi="Arial" w:cs="Arial"/>
+                          <w:b/>
+                          <w:bCs/>
+                          <w:sz w:val="24"/>
+                          <w:szCs w:val="24"/>
+                        </w:rPr>
+                        <w:t>CHRISTIAN JAMES HISTORILLO</w:t>
+                      </w:r>
+                    </w:p>
+                    <w:p>
+                      <w:pPr>
+                        <w:spacing w:after="0"/>
+                        <w:jc w:val="center"/>
+                        <w:rPr>
+                          <w:rFonts w:ascii="Arial" w:hAnsi="Arial" w:cs="Arial"/>
+                          <w:sz w:val="24"/>
+                          <w:szCs w:val="24"/>
+                        </w:rPr>
+                      </w:pPr>
+                      <w:r>
+                        <w:rPr>
+                          <w:rFonts w:ascii="Arial" w:hAnsi="Arial" w:cs="Arial"/>
+                          <w:sz w:val="24"/>
+                          <w:szCs w:val="24"/>
+                        </w:rPr>
+                        <w:t>Encoder</w:t>
+                      </w:r>
+                    </w:p>
+                    <w:p>
+                      <w:pPr>
+                        <w:spacing w:after="0"/>
+                        <w:jc w:val="center"/>
+                        <w:rPr>
+                          <w:rFonts w:ascii="Arial" w:hAnsi="Arial" w:cs="Arial"/>
+                          <w:sz w:val="24"/>
+                          <w:szCs w:val="24"/>
+                        </w:rPr>
+                      </w:pPr>
+                    </w:p>
+                    <w:p>
+                      <w:pPr>
+                        <w:spacing w:after="0"/>
+                        <w:jc w:val="center"/>
+                        <w:rPr>
+                          <w:rFonts w:ascii="Arial" w:hAnsi="Arial" w:cs="Arial"/>
+                          <w:sz w:val="24"/>
+                          <w:szCs w:val="24"/>
+                        </w:rPr>
+                      </w:pPr>
+                    </w:p>
+                    <w:p>
+                      <w:pPr>
+                        <w:spacing w:after="0"/>
+                        <w:rPr>
+                          <w:rFonts w:ascii="Arial" w:hAnsi="Arial" w:cs="Arial"/>
+                          <w:sz w:val="24"/>
+                          <w:szCs w:val="24"/>
+                        </w:rPr>
+                      </w:pPr>
+                      <w:r>
+                        <w:rPr>
+                          <w:rFonts w:ascii="Arial" w:hAnsi="Arial" w:cs="Arial"/>
+                          <w:sz w:val="24"/>
+                          <w:szCs w:val="24"/>
+                        </w:rPr>
+                        <w:t>Noted by:</w:t>
+                      </w:r>
+                      <w:r>
+                        <w:rPr>
+                          <w:rStyle w:val="Normal"/>
+                          <w:rFonts w:ascii="Times New Roman" w:eastAsia="Times New Roman" w:hAnsi="Times New Roman"/>
+                          <w:snapToGrid w:val="0"/>
+                          <w:color w:val="000000"/>
+                          <w:w w:val="0"/>
+                          <w:sz w:val="0"/>
+                          <w:szCs w:val="0"/>
+                          <w:u w:color="000000"/>
+                          <w:bdr w:val="none" w:sz="0" w:space="0" w:color="000000"/>
+                          <w:shd w:val="clear" w:color="000000" w:fill="000000"/>
+                          <w:lang w:val="x-none" w:eastAsia="x-none" w:bidi="x-none"/>
+                        </w:rPr>
+                        <w:t xml:space="preserve"> </w:t>
+                      </w:r>
+                      <w:r>
+                        <w:rPr>
+                          <w:rFonts w:ascii="Arial" w:hAnsi="Arial" w:cs="Arial"/>
+                          <w:sz w:val="24"/>
+                          <w:szCs w:val="24"/>
+                        </w:rPr>
+                        <w:br/>
+                      </w:r>
+                      <w:r>
+                        <w:rPr>
+                          <w:rFonts w:ascii="Arial" w:hAnsi="Arial" w:cs="Arial"/>
+                          <w:sz w:val="24"/>
+                          <w:szCs w:val="24"/>
+                        </w:rPr>
+                        <w:br/>
+                      </w:r>
+                    </w:p>
+                    <w:p>
+                      <w:pPr>
+                        <w:spacing w:after="0"/>
+                        <w:jc w:val="center"/>
+                        <w:rPr>
+                          <w:rFonts w:ascii="Arial" w:hAnsi="Arial" w:cs="Arial"/>
+                          <w:sz w:val="24"/>
+                          <w:szCs w:val="24"/>
+                        </w:rPr>
+                      </w:pPr>
+                      <w:r>
+                        <w:rPr>
+                          <w:rFonts w:ascii="Arial" w:hAnsi="Arial" w:cs="Arial"/>
+                          <w:b/>
+                          <w:bCs/>
+                          <w:sz w:val="24"/>
+                          <w:szCs w:val="24"/>
+                        </w:rPr>
+                        <w:t>LUIS P. BROAS, RN, RPh, MAN</w:t>
+                      </w:r>
+                    </w:p>
+                    <w:p>
+                      <w:pPr>
+                        <w:spacing w:after="0"/>
+                        <w:jc w:val="center"/>
+                        <w:rPr>
+                          <w:rFonts w:ascii="Arial" w:hAnsi="Arial" w:cs="Arial"/>
+                          <w:sz w:val="24"/>
+                          <w:szCs w:val="24"/>
+                        </w:rPr>
+                      </w:pPr>
+                      <w:r>
+                        <w:rPr>
+                          <w:rFonts w:ascii="Arial" w:hAnsi="Arial" w:cs="Arial"/>
+                          <w:sz w:val="24"/>
+                          <w:szCs w:val="24"/>
+                        </w:rPr>
+                        <w:t>Nurse II/CESU Head</w:t>
+                      </w:r>
+                    </w:p>
+                    <w:p>
+                      <w:pPr>
+                        <w:spacing w:after="0"/>
+                        <w:rPr>
+                          <w:rFonts w:ascii="Arial" w:hAnsi="Arial" w:cs="Arial"/>
+                          <w:sz w:val="24"/>
+                          <w:szCs w:val="24"/>
+                        </w:rPr>
+                      </w:pPr>
+                    </w:p>
+                    <w:p>
+                      <w:pPr>
+                        <w:spacing w:after="0"/>
+                        <w:rPr>
+                          <w:rFonts w:ascii="Arial" w:hAnsi="Arial" w:cs="Arial"/>
+                          <w:sz w:val="24"/>
+                          <w:szCs w:val="24"/>
+                        </w:rPr>
+                      </w:pPr>
+                    </w:p>
+                    <w:p>
+                      <w:pPr>
+                        <w:spacing w:after="0"/>
+                        <w:rPr>
+                          <w:rFonts w:ascii="Arial" w:hAnsi="Arial" w:cs="Arial"/>
+                          <w:sz w:val="24"/>
+                          <w:szCs w:val="24"/>
+                        </w:rPr>
+                      </w:pPr>
+                      <w:r>
+                        <w:rPr>
+                          <w:rFonts w:ascii="Arial" w:hAnsi="Arial" w:cs="Arial"/>
+                          <w:sz w:val="24"/>
+                          <w:szCs w:val="24"/>
+                        </w:rPr>
+                        <w:t>Approved by:</w:t>
+                      </w:r>
+                      <w:r>
+                        <w:rPr>
+                          <w:rFonts w:ascii="Arial" w:hAnsi="Arial" w:cs="Arial"/>
+                          <w:sz w:val="24"/>
+                          <w:szCs w:val="24"/>
+                        </w:rPr>
+                        <w:br/>
+                      </w:r>
+                    </w:p>
+                    <w:p>
+                      <w:pPr>
+                        <w:spacing w:after="0"/>
+                        <w:jc w:val="center"/>
+                        <w:rPr>
+                          <w:rFonts w:ascii="Arial" w:hAnsi="Arial" w:cs="Arial"/>
+                          <w:sz w:val="24"/>
+                          <w:szCs w:val="24"/>
+                        </w:rPr>
+                      </w:pPr>
+                      <w:r>
+                        <w:rPr>
+                          <w:rFonts w:ascii="Arial" w:hAnsi="Arial" w:cs="Arial"/>
+                          <w:sz w:val="24"/>
+                          <w:szCs w:val="24"/>
+                        </w:rPr>
+                        <w:br/>
+                      </w:r>
+                      <w:r>
+                        <w:rPr>
+                          <w:rFonts w:ascii="Arial" w:hAnsi="Arial" w:cs="Arial"/>
+                          <w:b/>
+                          <w:bCs/>
+                          <w:sz w:val="24"/>
+                          <w:szCs w:val="24"/>
+                        </w:rPr>
+                        <w:t>JONATHAN P. LUSECO, MD</w:t>
+                      </w:r>
+                      <w:r>
+                        <w:rPr>
+                          <w:rFonts w:ascii="Arial" w:hAnsi="Arial" w:cs="Arial"/>
+                          <w:sz w:val="24"/>
+                          <w:szCs w:val="24"/>
+                        </w:rPr>
+                        <w:br/>
+                        <w:t>City Health Officer II</w:t>
+                      </w:r>
+                    </w:p>
+                  </w:txbxContent>
+                </v:textbox>
+              </v:shape>
+            </w:pict>
+          </mc:Fallback>
+        </mc:AlternateContent>
+      </w:r>
+      <w:r>
+        <w:rPr>
+          <w:noProof/>
+          <w:lang w:val="en-PH" w:eastAsia="en-PH" w:bidi="ar-SA"/>
+        </w:rPr>
+        <mc:AlternateContent>
+          <mc:Choice Requires="wps">
+            <w:drawing>
+              <wp:anchor distT="0" distB="0" distL="114300" distR="114300" simplePos="0" relativeHeight="251667456" behindDoc="0" locked="0" layoutInCell="1" allowOverlap="1">
+                <wp:simplePos x="0" y="0"/>
+                <wp:positionH relativeFrom="column">
+                  <wp:posOffset>5219436</wp:posOffset>
+                </wp:positionH>
+                <wp:positionV relativeFrom="paragraph">
+                  <wp:posOffset>16489045</wp:posOffset>
+                </wp:positionV>
+                <wp:extent cx="1023620" cy="771525"/>
+                <wp:effectExtent l="0" t="0" r="0" b="0"/>
+                <wp:wrapNone/>
+                <wp:docPr id="8" name="TextBox 1">
+                  <a:extLst xmlns:a="http://schemas.openxmlformats.org/drawingml/2006/main">
+                    <a:ext uri="{FF2B5EF4-FFF2-40B4-BE49-F238E27FC236}">
+                      <a16:creationId xmlns:a16="http://schemas.microsoft.com/office/drawing/2014/main" id="{B1C2CDD3-A267-4CEE-ACEE-6D042B064F80}"/>
+                    </a:ext>
+                  </a:extLst>
+                </wp:docPr>
+                <wp:cNvGraphicFramePr>
+                  <a:graphicFrameLocks xmlns:a="http://schemas.openxmlformats.org/drawingml/2006/main"/>
+                </wp:cNvGraphicFramePr>
+                <a:graphic xmlns:a="http://schemas.openxmlformats.org/drawingml/2006/main">
+                  <a:graphicData uri="http://schemas.microsoft.com/office/word/2010/wordprocessingShape">
+                    <wps:wsp>
+                      <wps:cNvSpPr txBox="1">
+                        <a:spLocks/>
+                      </wps:cNvSpPr>
+                      <wps:spPr>
+                        <a:xfrm>
+                          <a:off x="0" y="0"/>
+                          <a:ext cx="1023620" cy="771525"/>
+                        </a:xfrm>
+                        <a:prstGeom prst="rect">
+                          <a:avLst/>
+                        </a:prstGeom>
+                      </wps:spPr>
+                      <wps:txbx>
+                        <w:txbxContent>
+                          <w:p>
+                            <w:pPr>
+                              <w:pStyle w:val="NormalWeb"/>
+                              <w:spacing w:before="0" w:beforeAutospacing="0" w:after="0" w:afterAutospacing="0"/>
+                              <w:jc w:val="center"/>
+                              <w:rPr>
+                                <w:rFonts w:ascii="Calibri" w:hAnsi="Calibri" w:cs="Calibri"/>
+                                <w:b/>
+                                <w:bCs/>
+                                <w:color w:val="25272C"/>
+                                <w:sz w:val="52"/>
+                                <w:szCs w:val="60"/>
+                              </w:rPr>
+                            </w:pPr>
+                            <w:r>
+                              <w:rPr>
+                                <w:rFonts w:ascii="Calibri" w:hAnsi="Calibri" w:cs="Calibri"/>
+                                <w:b/>
+                                <w:bCs/>
+                                <w:color w:val="25272C"/>
+                                <w:sz w:val="52"/>
+                                <w:szCs w:val="60"/>
+                              </w:rPr>
+                              <w:t>${</w:t>
+                            </w:r>
+                            <w:proofErr w:type="spellStart"/>
+                            <w:r>
+                              <w:rPr>
+                                <w:rFonts w:ascii="Calibri" w:hAnsi="Calibri" w:cs="Calibri"/>
+                                <w:b/>
+                                <w:bCs/>
+                                <w:color w:val="25272C"/>
+                                <w:sz w:val="52"/>
+                                <w:szCs w:val="60"/>
+                              </w:rPr>
+                              <w:t>c_t</w:t>
+                            </w:r>
+                            <w:proofErr w:type="spellEnd"/>
+                            <w:r>
+                              <w:rPr>
+                                <w:rFonts w:ascii="Calibri" w:hAnsi="Calibri" w:cs="Calibri"/>
+                                <w:b/>
+                                <w:bCs/>
+                                <w:color w:val="25272C"/>
+                                <w:sz w:val="52"/>
+                                <w:szCs w:val="60"/>
+                              </w:rPr>
+                              <w:t>}</w:t>
+                            </w:r>
+                          </w:p>
+                          <w:p>
+                            <w:pPr>
+                              <w:pStyle w:val="NormalWeb"/>
+                              <w:spacing w:before="0" w:beforeAutospacing="0" w:after="0" w:afterAutospacing="0"/>
+                              <w:jc w:val="center"/>
+                              <w:rPr>
+                                <w:rFonts w:ascii="Calibri" w:hAnsi="Calibri" w:cs="Calibri"/>
+                                <w:b/>
+                                <w:bCs/>
+                                <w:color w:val="25272C"/>
+                                <w:sz w:val="20"/>
+                                <w:szCs w:val="60"/>
+                              </w:rPr>
+                            </w:pPr>
+                            <w:r>
+                              <w:rPr>
+                                <w:rFonts w:ascii="Calibri" w:hAnsi="Calibri" w:cs="Calibri"/>
+                                <w:b/>
+                                <w:bCs/>
+                                <w:color w:val="25272C"/>
+                                <w:sz w:val="20"/>
+                                <w:szCs w:val="60"/>
+                              </w:rPr>
+                              <w:t>ACTIVE CASES</w:t>
+                            </w:r>
+                          </w:p>
+                          <w:p>
+                            <w:pPr>
+                              <w:pStyle w:val="NormalWeb"/>
+                              <w:spacing w:before="0" w:beforeAutospacing="0" w:after="0" w:afterAutospacing="0"/>
+                              <w:jc w:val="center"/>
+                              <w:rPr>
+                                <w:sz w:val="8"/>
+                              </w:rPr>
+                            </w:pPr>
+                          </w:p>
+                        </w:txbxContent>
+                      </wps:txbx>
+                      <wps:bodyPr wrap="square" rtlCol="0"/>
+                    </wps:wsp>
+                  </a:graphicData>
+                </a:graphic>
+                <wp14:sizeRelH relativeFrom="page">
+                  <wp14:pctWidth>0</wp14:pctWidth>
+                </wp14:sizeRelH>
+                <wp14:sizeRelV relativeFrom="page">
+                  <wp14:pctHeight>0</wp14:pctHeight>
+                </wp14:sizeRelV>
+              </wp:anchor>
+            </w:drawing>
+          </mc:Choice>
+          <mc:Fallback>
+            <w:pict>
+              <v:shape id="TextBox 1" o:spid="_x0000_s1034" type="#_x0000_t202" style="position:absolute;margin-left:411pt;margin-top:1298.35pt;width:80.6pt;height:60.75pt;z-index:251667456;visibility:visible;mso-wrap-style:square;mso-width-percent:0;mso-height-percent:0;mso-wrap-distance-left:9pt;mso-wrap-distance-top:0;mso-wrap-distance-right:9pt;mso-wrap-distance-bottom:0;mso-position-horizontal:absolute;mso-position-horizontal-relative:text;mso-position-vertical:absolute;mso-position-vertical-relative:text;mso-width-percent:0;mso-height-percent:0;mso-width-relative:page;mso-height-relative:page;v-text-anchor:top" o:gfxdata="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" filled="f" stroked="f">
+                <v:textbox>
+                  <w:txbxContent>
+                    <w:p>
+                      <w:pPr>
+                        <w:pStyle w:val="NormalWeb"/>
+                        <w:spacing w:before="0" w:beforeAutospacing="0" w:after="0" w:afterAutospacing="0"/>
+                        <w:jc w:val="center"/>
+                        <w:rPr>
+                          <w:rFonts w:ascii="Calibri" w:hAnsi="Calibri" w:cs="Calibri"/>
+                          <w:b/>
+                          <w:bCs/>
+                          <w:color w:val="25272C"/>
+                          <w:sz w:val="52"/>
+                          <w:szCs w:val="60"/>
+                        </w:rPr>
+                      </w:pPr>
+                      <w:r>
+                        <w:rPr>
+                          <w:rFonts w:ascii="Calibri" w:hAnsi="Calibri" w:cs="Calibri"/>
+                          <w:b/>
+                          <w:bCs/>
+                          <w:color w:val="25272C"/>
+                          <w:sz w:val="52"/>
+                          <w:szCs w:val="60"/>
+                        </w:rPr>
+                        <w:t>${</w:t>
+                      </w:r>
+                      <w:proofErr w:type="spellStart"/>
+                      <w:r>
+                        <w:rPr>
+                          <w:rFonts w:ascii="Calibri" w:hAnsi="Calibri" w:cs="Calibri"/>
+                          <w:b/>
+                          <w:bCs/>
+                          <w:color w:val="25272C"/>
+                          <w:sz w:val="52"/>
+                          <w:szCs w:val="60"/>
+                        </w:rPr>
+                        <w:t>c_t</w:t>
+                      </w:r>
+                      <w:proofErr w:type="spellEnd"/>
+                      <w:r>
+                        <w:rPr>
+                          <w:rFonts w:ascii="Calibri" w:hAnsi="Calibri" w:cs="Calibri"/>
+                          <w:b/>
+                          <w:bCs/>
+                          <w:color w:val="25272C"/>
+                          <w:sz w:val="52"/>
+                          <w:szCs w:val="60"/>
+                        </w:rPr>
+                        <w:t>}</w:t>
+                      </w:r>
+                    </w:p>
+                    <w:p>
+                      <w:pPr>
+                        <w:pStyle w:val="NormalWeb"/>
+                        <w:spacing w:before="0" w:beforeAutospacing="0" w:after="0" w:afterAutospacing="0"/>
+                        <w:jc w:val="center"/>
+                        <w:rPr>
+                          <w:rFonts w:ascii="Calibri" w:hAnsi="Calibri" w:cs="Calibri"/>
+                          <w:b/>
+                          <w:bCs/>
+                          <w:color w:val="25272C"/>
+                          <w:sz w:val="20"/>
+                          <w:szCs w:val="60"/>
+                        </w:rPr>
+                      </w:pPr>
+                      <w:r>
+                        <w:rPr>
+                          <w:rFonts w:ascii="Calibri" w:hAnsi="Calibri" w:cs="Calibri"/>
+                          <w:b/>
+                          <w:bCs/>
+                          <w:color w:val="25272C"/>
+                          <w:sz w:val="20"/>
+                          <w:szCs w:val="60"/>
+                        </w:rPr>
+                        <w:t>ACTIVE CASES</w:t>
+                      </w:r>
+                    </w:p>
+                    <w:p>
+                      <w:pPr>
+                        <w:pStyle w:val="NormalWeb"/>
+                        <w:spacing w:before="0" w:beforeAutospacing="0" w:after="0" w:afterAutospacing="0"/>
+                        <w:jc w:val="center"/>
+                        <w:rPr>
+                          <w:sz w:val="8"/>
+                        </w:rPr>
+                      </w:pPr>
+                    </w:p>
+                  </w:txbxContent>
+                </v:textbox>
+              </v:shape>
+            </w:pict>
+          </mc:Fallback>
+        </mc:AlternateContent>
+      </w:r>
+      <w:r>
+        <w:rPr>
+          <w:noProof/>
+          <w:lang w:val="en-PH" w:eastAsia="en-PH" w:bidi="ar-SA"/>
+        </w:rPr>
+        <mc:AlternateContent>
+          <mc:Choice Requires="wps">
+            <w:drawing>
+              <wp:anchor distT="0" distB="0" distL="114300" distR="114300" simplePos="0" relativeHeight="251662336" behindDoc="0" locked="0" layoutInCell="1" allowOverlap="1">
+                <wp:simplePos x="0" y="0"/>
+                <wp:positionH relativeFrom="column">
+                  <wp:posOffset>4037162</wp:posOffset>
+                </wp:positionH>
+                <wp:positionV relativeFrom="paragraph">
+                  <wp:posOffset>15110113</wp:posOffset>
+                </wp:positionV>
+                <wp:extent cx="3571336" cy="479425"/>
+                <wp:effectExtent l="0" t="0" r="0" b="0"/>
+                <wp:wrapNone/>
+                <wp:docPr id="35" name="Text Box 35"/>
+                <wp:cNvGraphicFramePr>
+                  <a:graphicFrameLocks xmlns:a="http://schemas.openxmlformats.org/drawingml/2006/main"/>
+                </wp:cNvGraphicFramePr>
+                <a:graphic xmlns:a="http://schemas.openxmlformats.org/drawingml/2006/main">
+                  <a:graphicData uri="http://schemas.microsoft.com/office/word/2010/wordprocessingShape">
+                    <wps:wsp>
+                      <wps:cNvSpPr txBox="1">
+                        <a:spLocks/>
+                      </wps:cNvSpPr>
+                      <wps:spPr>
+                        <a:xfrm>
+                          <a:off x="0" y="0"/>
+                          <a:ext cx="3571336" cy="479425"/>
+                        </a:xfrm>
+                        <a:prstGeom prst="rect">
+                          <a:avLst/>
+                        </a:prstGeom>
+                        <a:solidFill>
+                          <a:sysClr val="window" lastClr="FFFFFF"/>
+                        </a:solidFill>
+                        <a:ln w="6350">
+                          <a:noFill/>
+                        </a:ln>
+                        <a:effectLst/>
+                      </wps:spPr>
+                      <wps:txbx>
+                        <w:txbxContent>
+                          <w:p>
+                            <w:pPr>
+                              <w:jc w:val="center"/>
+                              <w:rPr>
+                                <w:b/>
+                                <w:bCs/>
+                                <w:sz w:val="40"/>
+                                <w:szCs w:val="40"/>
+                              </w:rPr>
+                            </w:pPr>
+                            <w:r>
+                              <w:rPr>
+                                <w:b/>
+                                <w:bCs/>
+                                <w:sz w:val="40"/>
+                                <w:szCs w:val="40"/>
+                              </w:rPr>
+                              <w:t>ACTIVE CASES BREAKDOWN</w:t>
+                            </w:r>
+                          </w:p>
+                        </w:txbxContent>
+                      </wps:txbx>
+                      <wps:bodyPr rot="0" spcFirstLastPara="0" vertOverflow="overflow" horzOverflow="overflow" vert="horz" wrap="square" lIns="91440" tIns="45720" rIns="91440" bIns="45720" numCol="1" spcCol="0" rtlCol="0" fromWordArt="0" anchor="t" anchorCtr="0" forceAA="0" compatLnSpc="1">
+                        <a:noAutofit/>
+                      </wps:bodyPr>
+                    </wps:wsp>
+                  </a:graphicData>
+                </a:graphic>
+                <wp14:sizeRelH relativeFrom="page">
+                  <wp14:pctWidth>0</wp14:pctWidth>
+                </wp14:sizeRelH>
+                <wp14:sizeRelV relativeFrom="page">
+                  <wp14:pctHeight>0</wp14:pctHeight>
+                </wp14:sizeRelV>
+              </wp:anchor>
+            </w:drawing>
+          </mc:Choice>
+          <mc:Fallback>
+            <w:pict>
+              <v:shape id="Text Box 35" o:spid="_x0000_s1035" type="#_x0000_t202" style="position:absolute;margin-left:317.9pt;margin-top:1189.75pt;width:281.2pt;height:37.75pt;z-index:251662336;visibility:visible;mso-wrap-style:square;mso-width-percent:0;mso-height-percent:0;mso-wrap-distance-left:9pt;mso-wrap-distance-top:0;mso-wrap-distance-right:9pt;mso-wrap-distance-bottom:0;mso-position-horizontal:absolute;mso-position-horizontal-relative:text;mso-position-vertical:absolute;mso-position-vertical-relative:text;mso-width-percent:0;mso-height-percent:0;mso-width-relative:page;mso-height-relative:page;v-text-anchor:top" o:gfxdata="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" fillcolor="window" stroked="f" strokeweight=".5pt">
+                <v:textbox>
+                  <w:txbxContent>
+                    <w:p>
+                      <w:pPr>
+                        <w:jc w:val="center"/>
+                        <w:rPr>
+                          <w:b/>
+                          <w:bCs/>
+                          <w:sz w:val="40"/>
+                          <w:szCs w:val="40"/>
+                        </w:rPr>
+                      </w:pPr>
+                      <w:r>
+                        <w:rPr>
+                          <w:b/>
+                          <w:bCs/>
+                          <w:sz w:val="40"/>
+                          <w:szCs w:val="40"/>
+                        </w:rPr>
+                        <w:t>ACTIVE CASES BREAKDOWN</w:t>
+                      </w:r>
+                    </w:p>
+                  </w:txbxContent>
+                </v:textbox>
+              </v:shape>
+            </w:pict>
+          </mc:Fallback>
+        </mc:AlternateContent>
+      </w:r>
+      <w:r>
+        <w:rPr>
+          <w:noProof/>
           <w:sz w:val="28"/>
           <w:lang w:val="en-PH" w:eastAsia="en-PH" w:bidi="ar-SA"/>
         </w:rPr>
@@ -16357,7 +17485,7 @@
           </mc:Choice>
           <mc:Fallback>
             <w:pict>
-              <v:rect id="_x0000_s1034" style="position:absolute;margin-left:393.65pt;margin-top:.8pt;width:112.4pt;height:80.25pt;z-index:251668480;visibility:visible;mso-wrap-style:square;mso-width-percent:0;mso-height-percent:0;mso-wrap-distance-left:9pt;mso-wrap-distance-top:0;mso-wrap-distance-right:9pt;mso-wrap-distance-bottom:0;mso-position-horizontal:absolute;mso-position-horizontal-relative:text;mso-position-vertical:absolute;mso-position-vertical-relative:text;mso-width-percent:0;mso-height-percent:0;mso-width-relative:page;mso-height-relative:page;v-text-anchor:top" o:gfxdata="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" fillcolor="#d8d8d8">
+              <v:rect id="_x0000_s1037" style="position:absolute;margin-left:393.65pt;margin-top:.8pt;width:112.4pt;height:80.25pt;z-index:251668480;visibility:visible;mso-wrap-style:square;mso-width-percent:0;mso-height-percent:0;mso-wrap-distance-left:9pt;mso-wrap-distance-top:0;mso-wrap-distance-right:9pt;mso-wrap-distance-bottom:0;mso-position-horizontal:absolute;mso-position-horizontal-relative:text;mso-position-vertical:absolute;mso-position-vertical-relative:text;mso-width-percent:0;mso-height-percent:0;mso-width-relative:page;mso-height-relative:page;v-text-anchor:top" o:gfxdata="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" fillcolor="#d8d8d8">
                 <v:textbox>
                   <w:txbxContent>
                     <w:p>
@@ -16447,373 +17575,6 @@
                   </w:txbxContent>
                 </v:textbox>
               </v:rect>
-            </w:pict>
-          </mc:Fallback>
-        </mc:AlternateContent>
-      </w:r>
-      <w:r>
-        <w:rPr>
-          <w:noProof/>
-          <w:lang w:val="en-PH" w:eastAsia="en-PH" w:bidi="ar-SA"/>
-        </w:rPr>
-        <mc:AlternateContent>
-          <mc:Choice Requires="wps">
-            <w:drawing>
-              <wp:anchor distT="0" distB="0" distL="114300" distR="114300" simplePos="0" relativeHeight="251667456" behindDoc="0" locked="0" layoutInCell="1" allowOverlap="1">
-                <wp:simplePos x="0" y="0"/>
-                <wp:positionH relativeFrom="column">
-                  <wp:posOffset>5668593</wp:posOffset>
-                </wp:positionH>
-                <wp:positionV relativeFrom="paragraph">
-                  <wp:posOffset>16489265</wp:posOffset>
-                </wp:positionV>
-                <wp:extent cx="1023620" cy="771525"/>
-                <wp:effectExtent l="0" t="0" r="0" b="0"/>
-                <wp:wrapNone/>
-                <wp:docPr id="8" name="TextBox 1">
-                  <a:extLst xmlns:a="http://schemas.openxmlformats.org/drawingml/2006/main">
-                    <a:ext uri="{FF2B5EF4-FFF2-40B4-BE49-F238E27FC236}">
-                      <a16:creationId xmlns:a16="http://schemas.microsoft.com/office/drawing/2014/main" id="{B1C2CDD3-A267-4CEE-ACEE-6D042B064F80}"/>
-                    </a:ext>
-                  </a:extLst>
-                </wp:docPr>
-                <wp:cNvGraphicFramePr>
-                  <a:graphicFrameLocks xmlns:a="http://schemas.openxmlformats.org/drawingml/2006/main"/>
-                </wp:cNvGraphicFramePr>
-                <a:graphic xmlns:a="http://schemas.openxmlformats.org/drawingml/2006/main">
-                  <a:graphicData uri="http://schemas.microsoft.com/office/word/2010/wordprocessingShape">
-                    <wps:wsp>
-                      <wps:cNvSpPr txBox="1">
-                        <a:spLocks/>
-                      </wps:cNvSpPr>
-                      <wps:spPr>
-                        <a:xfrm>
-                          <a:off x="0" y="0"/>
-                          <a:ext cx="1023620" cy="771525"/>
-                        </a:xfrm>
-                        <a:prstGeom prst="rect">
-                          <a:avLst/>
-                        </a:prstGeom>
-                      </wps:spPr>
-                      <wps:txbx>
-                        <w:txbxContent>
-                          <w:p>
-                            <w:pPr>
-                              <w:pStyle w:val="NormalWeb"/>
-                              <w:spacing w:before="0" w:beforeAutospacing="0" w:after="0" w:afterAutospacing="0"/>
-                              <w:jc w:val="center"/>
-                              <w:rPr>
-                                <w:rFonts w:ascii="Calibri" w:hAnsi="Calibri" w:cs="Calibri"/>
-                                <w:b/>
-                                <w:bCs/>
-                                <w:color w:val="25272C"/>
-                                <w:sz w:val="52"/>
-                                <w:szCs w:val="60"/>
-                              </w:rPr>
-                            </w:pPr>
-                            <w:r>
-                              <w:rPr>
-                                <w:rFonts w:ascii="Calibri" w:hAnsi="Calibri" w:cs="Calibri"/>
-                                <w:b/>
-                                <w:bCs/>
-                                <w:color w:val="25272C"/>
-                                <w:sz w:val="52"/>
-                                <w:szCs w:val="60"/>
-                              </w:rPr>
-                              <w:t>${</w:t>
-                            </w:r>
-                            <w:proofErr w:type="spellStart"/>
-                            <w:r>
-                              <w:rPr>
-                                <w:rFonts w:ascii="Calibri" w:hAnsi="Calibri" w:cs="Calibri"/>
-                                <w:b/>
-                                <w:bCs/>
-                                <w:color w:val="25272C"/>
-                                <w:sz w:val="52"/>
-                                <w:szCs w:val="60"/>
-                              </w:rPr>
-                              <w:t>c_t</w:t>
-                            </w:r>
-                            <w:proofErr w:type="spellEnd"/>
-                            <w:r>
-                              <w:rPr>
-                                <w:rFonts w:ascii="Calibri" w:hAnsi="Calibri" w:cs="Calibri"/>
-                                <w:b/>
-                                <w:bCs/>
-                                <w:color w:val="25272C"/>
-                                <w:sz w:val="52"/>
-                                <w:szCs w:val="60"/>
-                              </w:rPr>
-                              <w:t>}</w:t>
-                            </w:r>
-                          </w:p>
-                          <w:p>
-                            <w:pPr>
-                              <w:pStyle w:val="NormalWeb"/>
-                              <w:spacing w:before="0" w:beforeAutospacing="0" w:after="0" w:afterAutospacing="0"/>
-                              <w:jc w:val="center"/>
-                              <w:rPr>
-                                <w:rFonts w:ascii="Calibri" w:hAnsi="Calibri" w:cs="Calibri"/>
-                                <w:b/>
-                                <w:bCs/>
-                                <w:color w:val="25272C"/>
-                                <w:sz w:val="20"/>
-                                <w:szCs w:val="60"/>
-                              </w:rPr>
-                            </w:pPr>
-                            <w:r>
-                              <w:rPr>
-                                <w:rFonts w:ascii="Calibri" w:hAnsi="Calibri" w:cs="Calibri"/>
-                                <w:b/>
-                                <w:bCs/>
-                                <w:color w:val="25272C"/>
-                                <w:sz w:val="20"/>
-                                <w:szCs w:val="60"/>
-                              </w:rPr>
-                              <w:t>ACTIVE CASES</w:t>
-                            </w:r>
-                          </w:p>
-                          <w:p>
-                            <w:pPr>
-                              <w:pStyle w:val="NormalWeb"/>
-                              <w:spacing w:before="0" w:beforeAutospacing="0" w:after="0" w:afterAutospacing="0"/>
-                              <w:jc w:val="center"/>
-                              <w:rPr>
-                                <w:sz w:val="8"/>
-                              </w:rPr>
-                            </w:pPr>
-                          </w:p>
-                        </w:txbxContent>
-                      </wps:txbx>
-                      <wps:bodyPr wrap="square" rtlCol="0"/>
-                    </wps:wsp>
-                  </a:graphicData>
-                </a:graphic>
-                <wp14:sizeRelH relativeFrom="page">
-                  <wp14:pctWidth>0</wp14:pctWidth>
-                </wp14:sizeRelH>
-                <wp14:sizeRelV relativeFrom="page">
-                  <wp14:pctHeight>0</wp14:pctHeight>
-                </wp14:sizeRelV>
-              </wp:anchor>
-            </w:drawing>
-          </mc:Choice>
-          <mc:Fallback>
-            <w:pict>
-              <v:shapetype id="_x0000_t202" coordsize="21600,21600" o:spt="202" path="m,l,21600r21600,l21600,xe">
-                <v:stroke joinstyle="miter"/>
-                <v:path gradientshapeok="t" o:connecttype="rect"/>
-              </v:shapetype>
-              <v:shape id="TextBox 1" o:spid="_x0000_s1035" type="#_x0000_t202" style="position:absolute;margin-left:446.35pt;margin-top:1298.35pt;width:80.6pt;height:60.75pt;z-index:251667456;visibility:visible;mso-wrap-style:square;mso-width-percent:0;mso-height-percent:0;mso-wrap-distance-left:9pt;mso-wrap-distance-top:0;mso-wrap-distance-right:9pt;mso-wrap-distance-bottom:0;mso-position-horizontal:absolute;mso-position-horizontal-relative:text;mso-position-vertical:absolute;mso-position-vertical-relative:text;mso-width-percent:0;mso-height-percent:0;mso-width-relative:page;mso-height-relative:page;v-text-anchor:top" o:gfxdata="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" filled="f" stroked="f">
-                <v:path arrowok="t"/>
-                <v:textbox>
-                  <w:txbxContent>
-                    <w:p>
-                      <w:pPr>
-                        <w:pStyle w:val="NormalWeb"/>
-                        <w:spacing w:before="0" w:beforeAutospacing="0" w:after="0" w:afterAutospacing="0"/>
-                        <w:jc w:val="center"/>
-                        <w:rPr>
-                          <w:rFonts w:ascii="Calibri" w:hAnsi="Calibri" w:cs="Calibri"/>
-                          <w:b/>
-                          <w:bCs/>
-                          <w:color w:val="25272C"/>
-                          <w:sz w:val="52"/>
-                          <w:szCs w:val="60"/>
-                        </w:rPr>
-                      </w:pPr>
-                      <w:r>
-                        <w:rPr>
-                          <w:rFonts w:ascii="Calibri" w:hAnsi="Calibri" w:cs="Calibri"/>
-                          <w:b/>
-                          <w:bCs/>
-                          <w:color w:val="25272C"/>
-                          <w:sz w:val="52"/>
-                          <w:szCs w:val="60"/>
-                        </w:rPr>
-                        <w:t>${</w:t>
-                      </w:r>
-                      <w:proofErr w:type="spellStart"/>
-                      <w:r>
-                        <w:rPr>
-                          <w:rFonts w:ascii="Calibri" w:hAnsi="Calibri" w:cs="Calibri"/>
-                          <w:b/>
-                          <w:bCs/>
-                          <w:color w:val="25272C"/>
-                          <w:sz w:val="52"/>
-                          <w:szCs w:val="60"/>
-                        </w:rPr>
-                        <w:t>c_t</w:t>
-                      </w:r>
-                      <w:proofErr w:type="spellEnd"/>
-                      <w:r>
-                        <w:rPr>
-                          <w:rFonts w:ascii="Calibri" w:hAnsi="Calibri" w:cs="Calibri"/>
-                          <w:b/>
-                          <w:bCs/>
-                          <w:color w:val="25272C"/>
-                          <w:sz w:val="52"/>
-                          <w:szCs w:val="60"/>
-                        </w:rPr>
-                        <w:t>}</w:t>
-                      </w:r>
-                    </w:p>
-                    <w:p>
-                      <w:pPr>
-                        <w:pStyle w:val="NormalWeb"/>
-                        <w:spacing w:before="0" w:beforeAutospacing="0" w:after="0" w:afterAutospacing="0"/>
-                        <w:jc w:val="center"/>
-                        <w:rPr>
-                          <w:rFonts w:ascii="Calibri" w:hAnsi="Calibri" w:cs="Calibri"/>
-                          <w:b/>
-                          <w:bCs/>
-                          <w:color w:val="25272C"/>
-                          <w:sz w:val="20"/>
-                          <w:szCs w:val="60"/>
-                        </w:rPr>
-                      </w:pPr>
-                      <w:r>
-                        <w:rPr>
-                          <w:rFonts w:ascii="Calibri" w:hAnsi="Calibri" w:cs="Calibri"/>
-                          <w:b/>
-                          <w:bCs/>
-                          <w:color w:val="25272C"/>
-                          <w:sz w:val="20"/>
-                          <w:szCs w:val="60"/>
-                        </w:rPr>
-                        <w:t>ACTIVE CASES</w:t>
-                      </w:r>
-                    </w:p>
-                    <w:p>
-                      <w:pPr>
-                        <w:pStyle w:val="NormalWeb"/>
-                        <w:spacing w:before="0" w:beforeAutospacing="0" w:after="0" w:afterAutospacing="0"/>
-                        <w:jc w:val="center"/>
-                        <w:rPr>
-                          <w:sz w:val="8"/>
-                        </w:rPr>
-                      </w:pPr>
-                    </w:p>
-                  </w:txbxContent>
-                </v:textbox>
-              </v:shape>
-            </w:pict>
-          </mc:Fallback>
-        </mc:AlternateContent>
-      </w:r>
-      <w:r>
-        <w:rPr>
-          <w:noProof/>
-          <w:lang w:val="en-PH" w:eastAsia="en-PH" w:bidi="ar-SA"/>
-        </w:rPr>
-        <mc:AlternateContent>
-          <mc:Choice Requires="wps">
-            <w:drawing>
-              <wp:anchor distT="0" distB="0" distL="114300" distR="114300" simplePos="0" relativeHeight="251662336" behindDoc="0" locked="0" layoutInCell="1" allowOverlap="1">
-                <wp:simplePos x="0" y="0"/>
-                <wp:positionH relativeFrom="column">
-                  <wp:posOffset>4033157</wp:posOffset>
-                </wp:positionH>
-                <wp:positionV relativeFrom="paragraph">
-                  <wp:posOffset>15107169</wp:posOffset>
-                </wp:positionV>
-                <wp:extent cx="4610100" cy="479425"/>
-                <wp:effectExtent l="0" t="0" r="0" b="0"/>
-                <wp:wrapNone/>
-                <wp:docPr id="35" name="Text Box 35"/>
-                <wp:cNvGraphicFramePr>
-                  <a:graphicFrameLocks xmlns:a="http://schemas.openxmlformats.org/drawingml/2006/main"/>
-                </wp:cNvGraphicFramePr>
-                <a:graphic xmlns:a="http://schemas.openxmlformats.org/drawingml/2006/main">
-                  <a:graphicData uri="http://schemas.microsoft.com/office/word/2010/wordprocessingShape">
-                    <wps:wsp>
-                      <wps:cNvSpPr txBox="1">
-                        <a:spLocks/>
-                      </wps:cNvSpPr>
-                      <wps:spPr>
-                        <a:xfrm>
-                          <a:off x="0" y="0"/>
-                          <a:ext cx="4610100" cy="479425"/>
-                        </a:xfrm>
-                        <a:prstGeom prst="rect">
-                          <a:avLst/>
-                        </a:prstGeom>
-                        <a:solidFill>
-                          <a:sysClr val="window" lastClr="FFFFFF"/>
-                        </a:solidFill>
-                        <a:ln w="6350">
-                          <a:noFill/>
-                        </a:ln>
-                        <a:effectLst/>
-                      </wps:spPr>
-                      <wps:txbx>
-                        <w:txbxContent>
-                          <w:p>
-                            <w:pPr>
-                              <w:jc w:val="center"/>
-                              <w:rPr>
-                                <w:b/>
-                                <w:bCs/>
-                                <w:sz w:val="40"/>
-                                <w:szCs w:val="40"/>
-                              </w:rPr>
-                            </w:pPr>
-                            <w:r>
-                              <w:rPr>
-                                <w:b/>
-                                <w:bCs/>
-                                <w:sz w:val="40"/>
-                                <w:szCs w:val="40"/>
-                              </w:rPr>
-                              <w:t>ACTIVE CASES BREAKDOWN</w:t>
-                            </w:r>
-                          </w:p>
-                        </w:txbxContent>
-                      </wps:txbx>
-                      <wps:bodyPr rot="0" spcFirstLastPara="0" vertOverflow="overflow" horzOverflow="overflow" vert="horz" wrap="square" lIns="91440" tIns="45720" rIns="91440" bIns="45720" numCol="1" spcCol="0" rtlCol="0" fromWordArt="0" anchor="t" anchorCtr="0" forceAA="0" compatLnSpc="1">
-                        <a:noAutofit/>
-                      </wps:bodyPr>
-                    </wps:wsp>
-                  </a:graphicData>
-                </a:graphic>
-                <wp14:sizeRelH relativeFrom="page">
-                  <wp14:pctWidth>0</wp14:pctWidth>
-                </wp14:sizeRelH>
-                <wp14:sizeRelV relativeFrom="page">
-                  <wp14:pctHeight>0</wp14:pctHeight>
-                </wp14:sizeRelV>
-              </wp:anchor>
-            </w:drawing>
-          </mc:Choice>
-          <mc:Fallback>
-            <w:pict>
-              <v:shape id="Text Box 35" o:spid="_x0000_s1036" type="#_x0000_t202" style="position:absolute;margin-left:317.55pt;margin-top:1189.55pt;width:363pt;height:37.75pt;z-index:251662336;visibility:visible;mso-wrap-style:square;mso-width-percent:0;mso-height-percent:0;mso-wrap-distance-left:9pt;mso-wrap-distance-top:0;mso-wrap-distance-right:9pt;mso-wrap-distance-bottom:0;mso-position-horizontal:absolute;mso-position-horizontal-relative:text;mso-position-vertical:absolute;mso-position-vertical-relative:text;mso-width-percent:0;mso-height-percent:0;mso-width-relative:page;mso-height-relative:page;v-text-anchor:top" o:gfxdata="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" fillcolor="window" stroked="f" strokeweight=".5pt">
-                <v:path arrowok="t"/>
-                <v:textbox>
-                  <w:txbxContent>
-                    <w:p>
-                      <w:pPr>
-                        <w:jc w:val="center"/>
-                        <w:rPr>
-                          <w:b/>
-                          <w:bCs/>
-                          <w:sz w:val="40"/>
-                          <w:szCs w:val="40"/>
-                        </w:rPr>
-                      </w:pPr>
-                      <w:r>
-                        <w:rPr>
-                          <w:b/>
-                          <w:bCs/>
-                          <w:sz w:val="40"/>
-                          <w:szCs w:val="40"/>
-                        </w:rPr>
-                        <w:t>ACTIVE CASES BREAKDOWN</w:t>
-                      </w:r>
-                    </w:p>
-                  </w:txbxContent>
-                </v:textbox>
-              </v:shape>
             </w:pict>
           </mc:Fallback>
         </mc:AlternateContent>
@@ -18883,25 +19644,7 @@
                                 <w:sz w:val="28"/>
                                 <w:szCs w:val="28"/>
                               </w:rPr>
-                              <w:t xml:space="preserve"> </w:t>
-                            </w:r>
-                            <w:proofErr w:type="spellStart"/>
-                            <w:r>
-                              <w:rPr>
-                                <w:color w:val="25272C"/>
-                                <w:sz w:val="28"/>
-                                <w:szCs w:val="28"/>
-                              </w:rPr>
-                              <w:t>isa</w:t>
-                            </w:r>
-                            <w:proofErr w:type="spellEnd"/>
-                            <w:r>
-                              <w:rPr>
-                                <w:color w:val="25272C"/>
-                                <w:sz w:val="28"/>
-                                <w:szCs w:val="28"/>
-                              </w:rPr>
-                              <w:t xml:space="preserve"> </w:t>
+                              <w:t xml:space="preserve"> isa </w:t>
                             </w:r>
                             <w:proofErr w:type="spellStart"/>
                             <w:r>
@@ -19236,7 +19979,7 @@
                                 <w:sz w:val="28"/>
                                 <w:szCs w:val="28"/>
                               </w:rPr>
-                              <w:t xml:space="preserve"> </w:t>
+                              <w:t xml:space="preserve"> kang influenza-like illness: </w:t>
                             </w:r>
                             <w:proofErr w:type="spellStart"/>
                             <w:r>
@@ -19245,7 +19988,7 @@
                                 <w:sz w:val="28"/>
                                 <w:szCs w:val="28"/>
                               </w:rPr>
-                              <w:t>kang</w:t>
+                              <w:t>lagnat</w:t>
                             </w:r>
                             <w:proofErr w:type="spellEnd"/>
                             <w:r>
@@ -19254,7 +19997,7 @@
                                 <w:sz w:val="28"/>
                                 <w:szCs w:val="28"/>
                               </w:rPr>
-                              <w:t xml:space="preserve"> influenza-like illness: </w:t>
+                              <w:t xml:space="preserve"> (38C) at </w:t>
                             </w:r>
                             <w:proofErr w:type="spellStart"/>
                             <w:r>
@@ -19263,7 +20006,7 @@
                                 <w:sz w:val="28"/>
                                 <w:szCs w:val="28"/>
                               </w:rPr>
-                              <w:t>lagnat</w:t>
+                              <w:t>ubo</w:t>
                             </w:r>
                             <w:proofErr w:type="spellEnd"/>
                             <w:r>
@@ -19272,7 +20015,7 @@
                                 <w:sz w:val="28"/>
                                 <w:szCs w:val="28"/>
                               </w:rPr>
-                              <w:t xml:space="preserve"> (38C) at </w:t>
+                              <w:t xml:space="preserve">/ </w:t>
                             </w:r>
                             <w:proofErr w:type="spellStart"/>
                             <w:r>
@@ -19281,7 +20024,7 @@
                                 <w:sz w:val="28"/>
                                 <w:szCs w:val="28"/>
                               </w:rPr>
-                              <w:t>ubo</w:t>
+                              <w:t>pananakit</w:t>
                             </w:r>
                             <w:proofErr w:type="spellEnd"/>
                             <w:r>
@@ -19290,7 +20033,7 @@
                                 <w:sz w:val="28"/>
                                 <w:szCs w:val="28"/>
                               </w:rPr>
-                              <w:t xml:space="preserve">/ </w:t>
+                              <w:t xml:space="preserve"> ng </w:t>
                             </w:r>
                             <w:proofErr w:type="spellStart"/>
                             <w:r>
@@ -19299,7 +20042,7 @@
                                 <w:sz w:val="28"/>
                                 <w:szCs w:val="28"/>
                               </w:rPr>
-                              <w:t>pananakit</w:t>
+                              <w:t>lalamunan</w:t>
                             </w:r>
                             <w:proofErr w:type="spellEnd"/>
                             <w:r>
@@ -19308,7 +20051,7 @@
                                 <w:sz w:val="28"/>
                                 <w:szCs w:val="28"/>
                               </w:rPr>
-                              <w:t xml:space="preserve"> ng </w:t>
+                              <w:t xml:space="preserve"> at </w:t>
                             </w:r>
                             <w:proofErr w:type="spellStart"/>
                             <w:r>
@@ -19317,7 +20060,7 @@
                                 <w:sz w:val="28"/>
                                 <w:szCs w:val="28"/>
                               </w:rPr>
-                              <w:t>lalamunan</w:t>
+                              <w:t>kabilang</w:t>
                             </w:r>
                             <w:proofErr w:type="spellEnd"/>
                             <w:r>
@@ -19326,7 +20069,7 @@
                                 <w:sz w:val="28"/>
                                 <w:szCs w:val="28"/>
                               </w:rPr>
-                              <w:t xml:space="preserve"> at </w:t>
+                              <w:t xml:space="preserve"> </w:t>
                             </w:r>
                             <w:proofErr w:type="spellStart"/>
                             <w:r>
@@ -19335,7 +20078,7 @@
                                 <w:sz w:val="28"/>
                                 <w:szCs w:val="28"/>
                               </w:rPr>
-                              <w:t>kabilang</w:t>
+                              <w:t>sa</w:t>
                             </w:r>
                             <w:proofErr w:type="spellEnd"/>
                             <w:r>
@@ -19344,43 +20087,7 @@
                                 <w:sz w:val="28"/>
                                 <w:szCs w:val="28"/>
                               </w:rPr>
-                              <w:t xml:space="preserve"> </w:t>
-                            </w:r>
-                            <w:proofErr w:type="spellStart"/>
-                            <w:r>
-                              <w:rPr>
-                                <w:color w:val="25272C"/>
-                                <w:sz w:val="28"/>
-                                <w:szCs w:val="28"/>
-                              </w:rPr>
-                              <w:t>sa</w:t>
-                            </w:r>
-                            <w:proofErr w:type="spellEnd"/>
-                            <w:r>
-                              <w:rPr>
-                                <w:color w:val="25272C"/>
-                                <w:sz w:val="28"/>
-                                <w:szCs w:val="28"/>
-                              </w:rPr>
-                              <w:t xml:space="preserve"> </w:t>
-                            </w:r>
-                            <w:proofErr w:type="spellStart"/>
-                            <w:r>
-                              <w:rPr>
-                                <w:color w:val="25272C"/>
-                                <w:sz w:val="28"/>
-                                <w:szCs w:val="28"/>
-                              </w:rPr>
-                              <w:t>isa</w:t>
-                            </w:r>
-                            <w:proofErr w:type="spellEnd"/>
-                            <w:r>
-                              <w:rPr>
-                                <w:color w:val="25272C"/>
-                                <w:sz w:val="28"/>
-                                <w:szCs w:val="28"/>
-                              </w:rPr>
-                              <w:t xml:space="preserve"> </w:t>
+                              <w:t xml:space="preserve"> isa </w:t>
                             </w:r>
                             <w:proofErr w:type="spellStart"/>
                             <w:r>
@@ -19507,7 +20214,6 @@
                               <w:t xml:space="preserve"> </w:t>
                             </w:r>
                             <w:proofErr w:type="spellStart"/>
-                            <w:proofErr w:type="gramStart"/>
                             <w:r>
                               <w:rPr>
                                 <w:color w:val="25272C"/>
@@ -19517,7 +20223,6 @@
                               <w:t>sa</w:t>
                             </w:r>
                             <w:proofErr w:type="spellEnd"/>
-                            <w:proofErr w:type="gramEnd"/>
                             <w:r>
                               <w:rPr>
                                 <w:color w:val="25272C"/>
@@ -19776,25 +20481,7 @@
                                 <w:sz w:val="28"/>
                                 <w:szCs w:val="28"/>
                               </w:rPr>
-                              <w:t xml:space="preserve"> </w:t>
-                            </w:r>
-                            <w:proofErr w:type="spellStart"/>
-                            <w:r>
-                              <w:rPr>
-                                <w:color w:val="25272C"/>
-                                <w:sz w:val="28"/>
-                                <w:szCs w:val="28"/>
-                              </w:rPr>
-                              <w:t>ang</w:t>
-                            </w:r>
-                            <w:proofErr w:type="spellEnd"/>
-                            <w:r>
-                              <w:rPr>
-                                <w:color w:val="25272C"/>
-                                <w:sz w:val="28"/>
-                                <w:szCs w:val="28"/>
-                              </w:rPr>
-                              <w:t xml:space="preserve"> </w:t>
+                              <w:t xml:space="preserve"> ang </w:t>
                             </w:r>
                             <w:proofErr w:type="spellStart"/>
                             <w:r>
@@ -19867,7 +20554,6 @@
                               <w:t xml:space="preserve"> ng close contact </w:t>
                             </w:r>
                             <w:proofErr w:type="spellStart"/>
-                            <w:proofErr w:type="gramStart"/>
                             <w:r>
                               <w:rPr>
                                 <w:color w:val="25272C"/>
@@ -19877,7 +20563,6 @@
                               <w:t>sa</w:t>
                             </w:r>
                             <w:proofErr w:type="spellEnd"/>
-                            <w:proofErr w:type="gramEnd"/>
                             <w:r>
                               <w:rPr>
                                 <w:color w:val="25272C"/>
@@ -20028,25 +20713,7 @@
                                 <w:sz w:val="28"/>
                                 <w:szCs w:val="28"/>
                               </w:rPr>
-                              <w:t xml:space="preserve"> </w:t>
-                            </w:r>
-                            <w:proofErr w:type="spellStart"/>
-                            <w:r>
-                              <w:rPr>
-                                <w:color w:val="25272C"/>
-                                <w:sz w:val="28"/>
-                                <w:szCs w:val="28"/>
-                              </w:rPr>
-                              <w:t>ang</w:t>
-                            </w:r>
-                            <w:proofErr w:type="spellEnd"/>
-                            <w:r>
-                              <w:rPr>
-                                <w:color w:val="25272C"/>
-                                <w:sz w:val="28"/>
-                                <w:szCs w:val="28"/>
-                              </w:rPr>
-                              <w:t xml:space="preserve"> </w:t>
+                              <w:t xml:space="preserve"> ang </w:t>
                             </w:r>
                             <w:proofErr w:type="spellStart"/>
                             <w:r>
@@ -20297,25 +20964,7 @@
                                 <w:sz w:val="28"/>
                                 <w:szCs w:val="28"/>
                               </w:rPr>
-                              <w:t xml:space="preserve"> </w:t>
-                            </w:r>
-                            <w:proofErr w:type="spellStart"/>
-                            <w:r>
-                              <w:rPr>
-                                <w:color w:val="25272C"/>
-                                <w:sz w:val="28"/>
-                                <w:szCs w:val="28"/>
-                              </w:rPr>
-                              <w:t>ang</w:t>
-                            </w:r>
-                            <w:proofErr w:type="spellEnd"/>
-                            <w:r>
-                              <w:rPr>
-                                <w:color w:val="25272C"/>
-                                <w:sz w:val="28"/>
-                                <w:szCs w:val="28"/>
-                              </w:rPr>
-                              <w:t xml:space="preserve"> </w:t>
+                              <w:t xml:space="preserve"> ang </w:t>
                             </w:r>
                             <w:proofErr w:type="spellStart"/>
                             <w:r>
@@ -20404,23 +21053,13 @@
                                 <w:szCs w:val="28"/>
                               </w:rPr>
                             </w:pPr>
-                            <w:proofErr w:type="spellStart"/>
                             <w:r>
                               <w:rPr>
                                 <w:color w:val="000000"/>
                                 <w:sz w:val="28"/>
                                 <w:szCs w:val="28"/>
                               </w:rPr>
-                              <w:t>Ikaw</w:t>
-                            </w:r>
-                            <w:proofErr w:type="spellEnd"/>
-                            <w:r>
-                              <w:rPr>
-                                <w:color w:val="000000"/>
-                                <w:sz w:val="28"/>
-                                <w:szCs w:val="28"/>
-                              </w:rPr>
-                              <w:t xml:space="preserve"> ay SUSPECT patient at:</w:t>
+                              <w:t>Ikaw ay SUSPECT patient at:</w:t>
                             </w:r>
                           </w:p>
                           <w:p>
@@ -20461,25 +21100,7 @@
                                 <w:sz w:val="28"/>
                                 <w:szCs w:val="28"/>
                               </w:rPr>
-                              <w:t xml:space="preserve"> </w:t>
-                            </w:r>
-                            <w:proofErr w:type="spellStart"/>
-                            <w:r>
-                              <w:rPr>
-                                <w:color w:val="000000"/>
-                                <w:sz w:val="28"/>
-                                <w:szCs w:val="28"/>
-                              </w:rPr>
-                              <w:t>ang</w:t>
-                            </w:r>
-                            <w:proofErr w:type="spellEnd"/>
-                            <w:r>
-                              <w:rPr>
-                                <w:color w:val="000000"/>
-                                <w:sz w:val="28"/>
-                                <w:szCs w:val="28"/>
-                              </w:rPr>
-                              <w:t xml:space="preserve"> </w:t>
+                              <w:t xml:space="preserve"> ang </w:t>
                             </w:r>
                             <w:proofErr w:type="spellStart"/>
                             <w:r>
@@ -20530,25 +21151,7 @@
                                 <w:sz w:val="28"/>
                                 <w:szCs w:val="28"/>
                               </w:rPr>
-                              <w:t xml:space="preserve"> </w:t>
-                            </w:r>
-                            <w:proofErr w:type="spellStart"/>
-                            <w:r>
-                              <w:rPr>
-                                <w:color w:val="000000"/>
-                                <w:sz w:val="28"/>
-                                <w:szCs w:val="28"/>
-                              </w:rPr>
-                              <w:t>ang</w:t>
-                            </w:r>
-                            <w:proofErr w:type="spellEnd"/>
-                            <w:r>
-                              <w:rPr>
-                                <w:color w:val="000000"/>
-                                <w:sz w:val="28"/>
-                                <w:szCs w:val="28"/>
-                              </w:rPr>
-                              <w:t xml:space="preserve"> </w:t>
+                              <w:t xml:space="preserve"> ang </w:t>
                             </w:r>
                             <w:proofErr w:type="spellStart"/>
                             <w:r>
@@ -20715,25 +21318,7 @@
                                 <w:sz w:val="28"/>
                                 <w:szCs w:val="28"/>
                               </w:rPr>
-                              <w:t xml:space="preserve"> </w:t>
-                            </w:r>
-                            <w:proofErr w:type="spellStart"/>
-                            <w:r>
-                              <w:rPr>
-                                <w:color w:val="000000"/>
-                                <w:sz w:val="28"/>
-                                <w:szCs w:val="28"/>
-                              </w:rPr>
-                              <w:t>ang</w:t>
-                            </w:r>
-                            <w:proofErr w:type="spellEnd"/>
-                            <w:r>
-                              <w:rPr>
-                                <w:color w:val="000000"/>
-                                <w:sz w:val="28"/>
-                                <w:szCs w:val="28"/>
-                              </w:rPr>
-                              <w:t xml:space="preserve"> testing </w:t>
+                              <w:t xml:space="preserve"> ang testing </w:t>
                             </w:r>
                             <w:proofErr w:type="spellStart"/>
                             <w:r>
@@ -20845,23 +21430,13 @@
                                 <w:szCs w:val="28"/>
                               </w:rPr>
                             </w:pPr>
-                            <w:proofErr w:type="spellStart"/>
                             <w:r>
                               <w:rPr>
                                 <w:color w:val="25272C"/>
                                 <w:sz w:val="28"/>
                                 <w:szCs w:val="28"/>
                               </w:rPr>
-                              <w:t>Ang</w:t>
-                            </w:r>
-                            <w:proofErr w:type="spellEnd"/>
-                            <w:r>
-                              <w:rPr>
-                                <w:color w:val="25272C"/>
-                                <w:sz w:val="28"/>
-                                <w:szCs w:val="28"/>
-                              </w:rPr>
-                              <w:t xml:space="preserve"> </w:t>
+                              <w:t xml:space="preserve">Ang </w:t>
                             </w:r>
                             <w:proofErr w:type="spellStart"/>
                             <w:r>
@@ -23196,7 +23771,7 @@
 </file>
 
 <file path=word/numbering.xml><?xml version="1.0" encoding="utf-8"?>
-<w:numbering xmlns:wpc="http://schemas.microsoft.com/office/word/2010/wordprocessingCanvas" xmlns:cx="http://schemas.microsoft.com/office/drawing/2014/chartex" xmlns:cx1="http://schemas.microsoft.com/office/drawing/2015/9/8/chartex" xmlns:mc="http://schemas.openxmlformats.org/markup-compatibility/2006" xmlns:o="urn:schemas-microsoft-com:office:office" xmlns:r="http://schemas.openxmlformats.org/officeDocument/2006/relationships" xmlns:m="http://schemas.openxmlformats.org/officeDocument/2006/math" xmlns:v="urn:schemas-microsoft-com:vml" xmlns:wp14="http://schemas.microsoft.com/office/word/2010/wordprocessingDrawing" xmlns:wp="http://schemas.openxmlformats.org/drawingml/2006/wordprocessingDrawing" xmlns:w10="urn:schemas-microsoft-com:office:word" xmlns:w="http://schemas.openxmlformats.org/wordprocessingml/2006/main" xmlns:w14="http://schemas.microsoft.com/office/word/2010/wordml" xmlns:w15="http://schemas.microsoft.com/office/word/2012/wordml" xmlns:w16se="http://schemas.microsoft.com/office/word/2015/wordml/symex" xmlns:wpg="http://schemas.microsoft.com/office/word/2010/wordprocessingGroup" xmlns:wpi="http://schemas.microsoft.com/office/word/2010/wordprocessingInk" xmlns:wne="http://schemas.microsoft.com/office/word/2006/wordml" xmlns:wps="http://schemas.microsoft.com/office/word/2010/wordprocessingShape" mc:Ignorable="w14 w15 w16se wp14">
+<w:numbering xmlns:wpc="http://schemas.microsoft.com/office/word/2010/wordprocessingCanvas" xmlns:cx="http://schemas.microsoft.com/office/drawing/2014/chartex" xmlns:cx1="http://schemas.microsoft.com/office/drawing/2015/9/8/chartex" xmlns:cx2="http://schemas.microsoft.com/office/drawing/2015/10/21/chartex" xmlns:cx3="http://schemas.microsoft.com/office/drawing/2016/5/9/chartex" xmlns:cx4="http://schemas.microsoft.com/office/drawing/2016/5/10/chartex" xmlns:cx5="http://schemas.microsoft.com/office/drawing/2016/5/11/chartex" xmlns:cx6="http://schemas.microsoft.com/office/drawing/2016/5/12/chartex" xmlns:cx7="http://schemas.microsoft.com/office/drawing/2016/5/13/chartex" xmlns:cx8="http://schemas.microsoft.com/office/drawing/2016/5/14/chartex" xmlns:mc="http://schemas.openxmlformats.org/markup-compatibility/2006" xmlns:aink="http://schemas.microsoft.com/office/drawing/2016/ink" xmlns:am3d="http://schemas.microsoft.com/office/drawing/2017/model3d" xmlns:o="urn:schemas-microsoft-com:office:office" xmlns:oel="http://schemas.microsoft.com/office/2019/extlst" xmlns:r="http://schemas.openxmlformats.org/officeDocument/2006/relationships" xmlns:m="http://schemas.openxmlformats.org/officeDocument/2006/math" xmlns:v="urn:schemas-microsoft-com:vml" xmlns:wp14="http://schemas.microsoft.com/office/word/2010/wordprocessingDrawing" xmlns:wp="http://schemas.openxmlformats.org/drawingml/2006/wordprocessingDrawing" xmlns:w10="urn:schemas-microsoft-com:office:word" xmlns:w="http://schemas.openxmlformats.org/wordprocessingml/2006/main" xmlns:w14="http://schemas.microsoft.com/office/word/2010/wordml" xmlns:w15="http://schemas.microsoft.com/office/word/2012/wordml" xmlns:w16cex="http://schemas.microsoft.com/office/word/2018/wordml/cex" xmlns:w16cid="http://schemas.microsoft.com/office/word/2016/wordml/cid" xmlns:w16="http://schemas.microsoft.com/office/word/2018/wordml" xmlns:w16du="http://schemas.microsoft.com/office/word/2023/wordml/word16du" xmlns:w16sdtdh="http://schemas.microsoft.com/office/word/2020/wordml/sdtdatahash" xmlns:w16se="http://schemas.microsoft.com/office/word/2015/wordml/symex" xmlns:wpg="http://schemas.microsoft.com/office/word/2010/wordprocessingGroup" xmlns:wpi="http://schemas.microsoft.com/office/word/2010/wordprocessingInk" xmlns:wne="http://schemas.microsoft.com/office/word/2006/wordml" xmlns:wps="http://schemas.microsoft.com/office/word/2010/wordprocessingShape" mc:Ignorable="w14 w15 w16se w16cid w16 w16cex w16sdtdh wp14">
   <w:abstractNum w:abstractNumId="0" w15:restartNumberingAfterBreak="0">
     <w:nsid w:val="843BF57F"/>
     <w:multiLevelType w:val="singleLevel"/>
@@ -23547,23 +24122,23 @@
       </w:rPr>
     </w:lvl>
   </w:abstractNum>
-  <w:num w:numId="1">
+  <w:num w:numId="1" w16cid:durableId="1225751081">
     <w:abstractNumId w:val="0"/>
   </w:num>
-  <w:num w:numId="2">
+  <w:num w:numId="2" w16cid:durableId="1303535465">
     <w:abstractNumId w:val="2"/>
   </w:num>
-  <w:num w:numId="3">
+  <w:num w:numId="3" w16cid:durableId="924614424">
     <w:abstractNumId w:val="1"/>
   </w:num>
-  <w:num w:numId="4">
+  <w:num w:numId="4" w16cid:durableId="744650549">
     <w:abstractNumId w:val="3"/>
   </w:num>
 </w:numbering>
 </file>
 
 <file path=word/styles.xml><?xml version="1.0" encoding="utf-8"?>
-<w:styles xmlns:mc="http://schemas.openxmlformats.org/markup-compatibility/2006" xmlns:r="http://schemas.openxmlformats.org/officeDocument/2006/relationships" xmlns:w="http://schemas.openxmlformats.org/wordprocessingml/2006/main" xmlns:w14="http://schemas.microsoft.com/office/word/2010/wordml" xmlns:w15="http://schemas.microsoft.com/office/word/2012/wordml" xmlns:w16se="http://schemas.microsoft.com/office/word/2015/wordml/symex" mc:Ignorable="w14 w15 w16se">
+<w:styles xmlns:mc="http://schemas.openxmlformats.org/markup-compatibility/2006" xmlns:r="http://schemas.openxmlformats.org/officeDocument/2006/relationships" xmlns:w="http://schemas.openxmlformats.org/wordprocessingml/2006/main" xmlns:w14="http://schemas.microsoft.com/office/word/2010/wordml" xmlns:w15="http://schemas.microsoft.com/office/word/2012/wordml" xmlns:w16cex="http://schemas.microsoft.com/office/word/2018/wordml/cex" xmlns:w16cid="http://schemas.microsoft.com/office/word/2016/wordml/cid" xmlns:w16="http://schemas.microsoft.com/office/word/2018/wordml" xmlns:w16sdtdh="http://schemas.microsoft.com/office/word/2020/wordml/sdtdatahash" xmlns:w16se="http://schemas.microsoft.com/office/word/2015/wordml/symex" mc:Ignorable="w14 w15 w16se w16cid w16 w16cex w16sdtdh">
   <w:docDefaults>
     <w:rPrDefault>
       <w:rPr>
@@ -23573,7 +24148,7 @@
     </w:rPrDefault>
     <w:pPrDefault/>
   </w:docDefaults>
-  <w:latentStyles w:defLockedState="0" w:defUIPriority="99" w:defSemiHidden="0" w:defUnhideWhenUsed="0" w:defQFormat="0" w:count="371">
+  <w:latentStyles w:defLockedState="0" w:defUIPriority="99" w:defSemiHidden="0" w:defUnhideWhenUsed="0" w:defQFormat="0" w:count="376">
     <w:lsdException w:name="Normal" w:uiPriority="0" w:qFormat="1"/>
     <w:lsdException w:name="heading 1" w:uiPriority="9" w:qFormat="1"/>
     <w:lsdException w:name="heading 2" w:uiPriority="9" w:qFormat="1"/>
@@ -23679,7 +24254,7 @@
     <w:lsdException w:name="HTML Sample" w:semiHidden="1" w:unhideWhenUsed="1"/>
     <w:lsdException w:name="HTML Typewriter" w:semiHidden="1" w:unhideWhenUsed="1"/>
     <w:lsdException w:name="HTML Variable" w:semiHidden="1" w:unhideWhenUsed="1"/>
-    <w:lsdException w:name="Normal Table" w:semiHidden="1" w:unhideWhenUsed="1" w:qFormat="1"/>
+    <w:lsdException w:name="Normal Table" w:qFormat="1"/>
     <w:lsdException w:name="annotation subject" w:semiHidden="1" w:unhideWhenUsed="1"/>
     <w:lsdException w:name="No List" w:semiHidden="1" w:unhideWhenUsed="1"/>
     <w:lsdException w:name="Outline List 1" w:semiHidden="1" w:unhideWhenUsed="1"/>
@@ -23722,12 +24297,9 @@
     <w:lsdException w:name="Table Contemporary" w:semiHidden="1" w:unhideWhenUsed="1"/>
     <w:lsdException w:name="Table Elegant" w:semiHidden="1" w:unhideWhenUsed="1"/>
     <w:lsdException w:name="Table Professional" w:semiHidden="1" w:unhideWhenUsed="1"/>
-    <w:lsdException w:name="Table Subtle 1" w:semiHidden="1" w:unhideWhenUsed="1"/>
     <w:lsdException w:name="Table Subtle 2" w:semiHidden="1" w:unhideWhenUsed="1"/>
     <w:lsdException w:name="Table Web 1" w:semiHidden="1" w:unhideWhenUsed="1"/>
-    <w:lsdException w:name="Table Web 2" w:semiHidden="1" w:unhideWhenUsed="1"/>
-    <w:lsdException w:name="Table Web 3" w:semiHidden="1" w:unhideWhenUsed="1"/>
-    <w:lsdException w:name="Balloon Text" w:unhideWhenUsed="1"/>
+    <w:lsdException w:name="Balloon Text" w:semiHidden="1" w:unhideWhenUsed="1"/>
     <w:lsdException w:name="Table Grid" w:uiPriority="59"/>
     <w:lsdException w:name="Table Theme" w:semiHidden="1" w:unhideWhenUsed="1"/>
     <w:lsdException w:name="Placeholder Text" w:semiHidden="1" w:unhideWhenUsed="1"/>
@@ -23840,7 +24412,7 @@
     <w:lsdException w:name="Intense Reference" w:uiPriority="32" w:qFormat="1"/>
     <w:lsdException w:name="Book Title" w:uiPriority="33" w:qFormat="1"/>
     <w:lsdException w:name="Bibliography" w:semiHidden="1" w:uiPriority="37" w:unhideWhenUsed="1"/>
-    <w:lsdException w:name="TOC Heading" w:uiPriority="39" w:qFormat="1"/>
+    <w:lsdException w:name="TOC Heading" w:semiHidden="1" w:uiPriority="39" w:unhideWhenUsed="1" w:qFormat="1"/>
     <w:lsdException w:name="Plain Table 1" w:uiPriority="41"/>
     <w:lsdException w:name="Plain Table 2" w:uiPriority="42"/>
     <w:lsdException w:name="Plain Table 3" w:uiPriority="43"/>
@@ -23945,6 +24517,11 @@
     <w:lsdException w:name="List Table 5 Dark Accent 6" w:uiPriority="50"/>
     <w:lsdException w:name="List Table 6 Colorful Accent 6" w:uiPriority="51"/>
     <w:lsdException w:name="List Table 7 Colorful Accent 6" w:uiPriority="52"/>
+    <w:lsdException w:name="Mention" w:semiHidden="1" w:unhideWhenUsed="1"/>
+    <w:lsdException w:name="Smart Hyperlink" w:semiHidden="1" w:unhideWhenUsed="1"/>
+    <w:lsdException w:name="Hashtag" w:semiHidden="1" w:unhideWhenUsed="1"/>
+    <w:lsdException w:name="Unresolved Mention" w:semiHidden="1" w:unhideWhenUsed="1"/>
+    <w:lsdException w:name="Smart Link" w:semiHidden="1" w:unhideWhenUsed="1"/>
   </w:latentStyles>
   <w:style w:type="paragraph" w:default="1" w:styleId="Normal">
     <w:name w:val="Normal"/>

--- a/public/assets/docs/CovidGentriTemplate.docx
+++ b/public/assets/docs/CovidGentriTemplate.docx
@@ -1,6 +1,6 @@
 
 <file path=word/document.xml><?xml version="1.0" encoding="utf-8"?>
-<w:document xmlns:wpc="http://schemas.microsoft.com/office/word/2010/wordprocessingCanvas" xmlns:cx="http://schemas.microsoft.com/office/drawing/2014/chartex" xmlns:cx1="http://schemas.microsoft.com/office/drawing/2015/9/8/chartex" xmlns:cx2="http://schemas.microsoft.com/office/drawing/2015/10/21/chartex" xmlns:cx3="http://schemas.microsoft.com/office/drawing/2016/5/9/chartex" xmlns:cx4="http://schemas.microsoft.com/office/drawing/2016/5/10/chartex" xmlns:cx5="http://schemas.microsoft.com/office/drawing/2016/5/11/chartex" xmlns:cx6="http://schemas.microsoft.com/office/drawing/2016/5/12/chartex" xmlns:cx7="http://schemas.microsoft.com/office/drawing/2016/5/13/chartex" xmlns:cx8="http://schemas.microsoft.com/office/drawing/2016/5/14/chartex" xmlns:mc="http://schemas.openxmlformats.org/markup-compatibility/2006" xmlns:aink="http://schemas.microsoft.com/office/drawing/2016/ink" xmlns:am3d="http://schemas.microsoft.com/office/drawing/2017/model3d" xmlns:o="urn:schemas-microsoft-com:office:office" xmlns:oel="http://schemas.microsoft.com/office/2019/extlst" xmlns:r="http://schemas.openxmlformats.org/officeDocument/2006/relationships" xmlns:m="http://schemas.openxmlformats.org/officeDocument/2006/math" xmlns:v="urn:schemas-microsoft-com:vml" xmlns:wp14="http://schemas.microsoft.com/office/word/2010/wordprocessingDrawing" xmlns:wp="http://schemas.openxmlformats.org/drawingml/2006/wordprocessingDrawing" xmlns:w10="urn:schemas-microsoft-com:office:word" xmlns:w="http://schemas.openxmlformats.org/wordprocessingml/2006/main" xmlns:w14="http://schemas.microsoft.com/office/word/2010/wordml" xmlns:w15="http://schemas.microsoft.com/office/word/2012/wordml" xmlns:w16cex="http://schemas.microsoft.com/office/word/2018/wordml/cex" xmlns:w16cid="http://schemas.microsoft.com/office/word/2016/wordml/cid" xmlns:w16="http://schemas.microsoft.com/office/word/2018/wordml" xmlns:w16du="http://schemas.microsoft.com/office/word/2023/wordml/word16du" xmlns:w16sdtdh="http://schemas.microsoft.com/office/word/2020/wordml/sdtdatahash" xmlns:w16se="http://schemas.microsoft.com/office/word/2015/wordml/symex" xmlns:wpg="http://schemas.microsoft.com/office/word/2010/wordprocessingGroup" xmlns:wpi="http://schemas.microsoft.com/office/word/2010/wordprocessingInk" xmlns:wne="http://schemas.microsoft.com/office/word/2006/wordml" xmlns:wps="http://schemas.microsoft.com/office/word/2010/wordprocessingShape" mc:Ignorable="w14 w15 w16se w16cid w16 w16cex w16sdtdh wp14">
+<w:document xmlns:wpc="http://schemas.microsoft.com/office/word/2010/wordprocessingCanvas" xmlns:cx="http://schemas.microsoft.com/office/drawing/2014/chartex" xmlns:cx1="http://schemas.microsoft.com/office/drawing/2015/9/8/chartex" xmlns:cx2="http://schemas.microsoft.com/office/drawing/2015/10/21/chartex" xmlns:cx3="http://schemas.microsoft.com/office/drawing/2016/5/9/chartex" xmlns:cx4="http://schemas.microsoft.com/office/drawing/2016/5/10/chartex" xmlns:cx5="http://schemas.microsoft.com/office/drawing/2016/5/11/chartex" xmlns:cx6="http://schemas.microsoft.com/office/drawing/2016/5/12/chartex" xmlns:cx7="http://schemas.microsoft.com/office/drawing/2016/5/13/chartex" xmlns:cx8="http://schemas.microsoft.com/office/drawing/2016/5/14/chartex" xmlns:mc="http://schemas.openxmlformats.org/markup-compatibility/2006" xmlns:aink="http://schemas.microsoft.com/office/drawing/2016/ink" xmlns:am3d="http://schemas.microsoft.com/office/drawing/2017/model3d" xmlns:o="urn:schemas-microsoft-com:office:office" xmlns:oel="http://schemas.microsoft.com/office/2019/extlst" xmlns:r="http://schemas.openxmlformats.org/officeDocument/2006/relationships" xmlns:m="http://schemas.openxmlformats.org/officeDocument/2006/math" xmlns:v="urn:schemas-microsoft-com:vml" xmlns:wp14="http://schemas.microsoft.com/office/word/2010/wordprocessingDrawing" xmlns:wp="http://schemas.openxmlformats.org/drawingml/2006/wordprocessingDrawing" xmlns:w10="urn:schemas-microsoft-com:office:word" xmlns:w="http://schemas.openxmlformats.org/wordprocessingml/2006/main" xmlns:w14="http://schemas.microsoft.com/office/word/2010/wordml" xmlns:w15="http://schemas.microsoft.com/office/word/2012/wordml" xmlns:w16cex="http://schemas.microsoft.com/office/word/2018/wordml/cex" xmlns:w16cid="http://schemas.microsoft.com/office/word/2016/wordml/cid" xmlns:w16="http://schemas.microsoft.com/office/word/2018/wordml" xmlns:w16sdtdh="http://schemas.microsoft.com/office/word/2020/wordml/sdtdatahash" xmlns:w16se="http://schemas.microsoft.com/office/word/2015/wordml/symex" xmlns:wpg="http://schemas.microsoft.com/office/word/2010/wordprocessingGroup" xmlns:wpi="http://schemas.microsoft.com/office/word/2010/wordprocessingInk" xmlns:wne="http://schemas.microsoft.com/office/word/2006/wordml" xmlns:wps="http://schemas.microsoft.com/office/word/2010/wordprocessingShape" mc:Ignorable="w14 w15 w16se w16cid w16 w16cex w16sdtdh wp14">
   <w:body>
     <w:p>
       <w:pPr>
@@ -20,7 +20,7 @@
           <w:lang w:val="en-PH" w:eastAsia="en-PH" w:bidi="ar-SA"/>
         </w:rPr>
         <w:drawing>
-          <wp:anchor distT="0" distB="0" distL="114300" distR="114300" simplePos="0" relativeHeight="251650048" behindDoc="0" locked="0" layoutInCell="1" allowOverlap="1">
+          <wp:anchor distT="0" distB="0" distL="114300" distR="114300" simplePos="0" relativeHeight="251650048" behindDoc="0" locked="0" layoutInCell="1" allowOverlap="1" wp14:anchorId="77AEE829" wp14:editId="0C0D756B">
             <wp:simplePos x="0" y="0"/>
             <wp:positionH relativeFrom="column">
               <wp:posOffset>-80010</wp:posOffset>
@@ -90,7 +90,7 @@
           <w:lang w:val="en-PH" w:eastAsia="en-PH" w:bidi="ar-SA"/>
         </w:rPr>
         <w:drawing>
-          <wp:anchor distT="0" distB="0" distL="114300" distR="114300" simplePos="0" relativeHeight="251651072" behindDoc="0" locked="0" layoutInCell="1" allowOverlap="1">
+          <wp:anchor distT="0" distB="0" distL="114300" distR="114300" simplePos="0" relativeHeight="251651072" behindDoc="0" locked="0" layoutInCell="1" allowOverlap="1" wp14:anchorId="7B5E3B8C" wp14:editId="691F541B">
             <wp:simplePos x="0" y="0"/>
             <wp:positionH relativeFrom="column">
               <wp:posOffset>12472955</wp:posOffset>
@@ -161,7 +161,7 @@
         <mc:AlternateContent>
           <mc:Choice Requires="wps">
             <w:drawing>
-              <wp:anchor distT="0" distB="0" distL="114300" distR="114300" simplePos="0" relativeHeight="251646976" behindDoc="0" locked="0" layoutInCell="1" allowOverlap="1">
+              <wp:anchor distT="0" distB="0" distL="114300" distR="114300" simplePos="0" relativeHeight="251646976" behindDoc="0" locked="0" layoutInCell="1" allowOverlap="1" wp14:anchorId="71EA7F86" wp14:editId="4C2B3137">
                 <wp:simplePos x="0" y="0"/>
                 <wp:positionH relativeFrom="column">
                   <wp:posOffset>10310326</wp:posOffset>
@@ -603,7 +603,7 @@
               </wp:anchor>
             </w:drawing>
           </mc:Choice>
-          <mc:Fallback>
+          <mc:Fallback xmlns:w16du="http://schemas.microsoft.com/office/word/2023/wordml/word16du">
             <w:pict>
               <v:rect id="Rectangle 5" o:spid="_x0000_s1026" style="position:absolute;left:0;text-align:left;margin-left:811.85pt;margin-top:31.85pt;width:162.35pt;height:239.45pt;z-index:251646976;visibility:visible;mso-wrap-style:square;mso-width-percent:0;mso-height-percent:0;mso-wrap-distance-left:9pt;mso-wrap-distance-top:0;mso-wrap-distance-right:9pt;mso-wrap-distance-bottom:0;mso-position-horizontal:absolute;mso-position-horizontal-relative:text;mso-position-vertical:absolute;mso-position-vertical-relative:text;mso-width-percent:0;mso-height-percent:0;mso-width-relative:page;mso-height-relative:page;v-text-anchor:top" o:gfxdata="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" fillcolor="#e5e7e9">
                 <v:textbox>
@@ -1030,7 +1030,7 @@
         <mc:AlternateContent>
           <mc:Choice Requires="wps">
             <w:drawing>
-              <wp:anchor distT="0" distB="0" distL="114300" distR="114300" simplePos="0" relativeHeight="251645952" behindDoc="0" locked="0" layoutInCell="1" allowOverlap="1">
+              <wp:anchor distT="0" distB="0" distL="114300" distR="114300" simplePos="0" relativeHeight="251645952" behindDoc="0" locked="0" layoutInCell="1" allowOverlap="1" wp14:anchorId="300BD66F" wp14:editId="512E36CA">
                 <wp:simplePos x="0" y="0"/>
                 <wp:positionH relativeFrom="column">
                   <wp:posOffset>6503437</wp:posOffset>
@@ -1458,7 +1458,7 @@
               </wp:anchor>
             </w:drawing>
           </mc:Choice>
-          <mc:Fallback>
+          <mc:Fallback xmlns:w16du="http://schemas.microsoft.com/office/word/2023/wordml/word16du">
             <w:pict>
               <v:rect id="Rectangle 4" o:spid="_x0000_s1027" style="position:absolute;left:0;text-align:left;margin-left:512.1pt;margin-top:33.3pt;width:157.2pt;height:240.2pt;z-index:251645952;visibility:visible;mso-wrap-style:square;mso-width-percent:0;mso-height-percent:0;mso-wrap-distance-left:9pt;mso-wrap-distance-top:0;mso-wrap-distance-right:9pt;mso-wrap-distance-bottom:0;mso-position-horizontal:absolute;mso-position-horizontal-relative:text;mso-position-vertical:absolute;mso-position-vertical-relative:text;mso-width-percent:0;mso-height-percent:0;mso-width-relative:page;mso-height-relative:page;v-text-anchor:top" o:gfxdata="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" fillcolor="#e5e7e9">
                 <v:textbox>
@@ -1871,7 +1871,7 @@
         <mc:AlternateContent>
           <mc:Choice Requires="wps">
             <w:drawing>
-              <wp:anchor distT="0" distB="0" distL="114300" distR="114300" simplePos="0" relativeHeight="251656192" behindDoc="0" locked="0" layoutInCell="1" allowOverlap="1">
+              <wp:anchor distT="0" distB="0" distL="114300" distR="114300" simplePos="0" relativeHeight="251656192" behindDoc="0" locked="0" layoutInCell="1" allowOverlap="1" wp14:anchorId="74F8D4BF" wp14:editId="09069CC6">
                 <wp:simplePos x="0" y="0"/>
                 <wp:positionH relativeFrom="column">
                   <wp:posOffset>2789853</wp:posOffset>
@@ -2311,7 +2311,7 @@
               </wp:anchor>
             </w:drawing>
           </mc:Choice>
-          <mc:Fallback>
+          <mc:Fallback xmlns:w16du="http://schemas.microsoft.com/office/word/2023/wordml/word16du">
             <w:pict>
               <v:rect id="Rectangle 118" o:spid="_x0000_s1028" style="position:absolute;left:0;text-align:left;margin-left:219.65pt;margin-top:34.05pt;width:166.05pt;height:240.95pt;z-index:251656192;visibility:visible;mso-wrap-style:square;mso-width-percent:0;mso-height-percent:0;mso-wrap-distance-left:9pt;mso-wrap-distance-top:0;mso-wrap-distance-right:9pt;mso-wrap-distance-bottom:0;mso-position-horizontal:absolute;mso-position-horizontal-relative:text;mso-position-vertical:absolute;mso-position-vertical-relative:text;mso-width-percent:0;mso-height-percent:0;mso-width-relative:page;mso-height-relative:page;v-text-anchor:top" o:gfxdata="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" fillcolor="#cfcdcd">
                 <v:textbox>
@@ -2702,7 +2702,7 @@
         <mc:AlternateContent>
           <mc:Choice Requires="wps">
             <w:drawing>
-              <wp:anchor distT="0" distB="0" distL="114300" distR="114300" simplePos="0" relativeHeight="251658240" behindDoc="0" locked="0" layoutInCell="1" allowOverlap="1">
+              <wp:anchor distT="0" distB="0" distL="114300" distR="114300" simplePos="0" relativeHeight="251658240" behindDoc="0" locked="0" layoutInCell="1" allowOverlap="1" wp14:anchorId="5DB9154B" wp14:editId="2072D562">
                 <wp:simplePos x="0" y="0"/>
                 <wp:positionH relativeFrom="column">
                   <wp:posOffset>8546919</wp:posOffset>
@@ -2833,7 +2833,7 @@
               </wp:anchor>
             </w:drawing>
           </mc:Choice>
-          <mc:Fallback>
+          <mc:Fallback xmlns:w16du="http://schemas.microsoft.com/office/word/2023/wordml/word16du">
             <w:pict>
               <v:rect id="Rectangle 120" o:spid="_x0000_s1029" style="position:absolute;left:0;text-align:left;margin-left:673pt;margin-top:32.45pt;width:135.75pt;height:76.7pt;z-index:251658240;visibility:visible;mso-wrap-style:square;mso-width-percent:0;mso-height-percent:0;mso-wrap-distance-left:9pt;mso-wrap-distance-top:0;mso-wrap-distance-right:9pt;mso-wrap-distance-bottom:0;mso-position-horizontal:absolute;mso-position-horizontal-relative:text;mso-position-vertical:absolute;mso-position-vertical-relative:text;mso-width-percent:0;mso-height-percent:0;mso-width-relative:page;mso-height-relative:page;v-text-anchor:top" o:gfxdata="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" fillcolor="#e5e7e9">
                 <v:textbox>
@@ -2913,7 +2913,7 @@
         <mc:AlternateContent>
           <mc:Choice Requires="wps">
             <w:drawing>
-              <wp:anchor distT="0" distB="0" distL="114300" distR="114300" simplePos="0" relativeHeight="251654144" behindDoc="0" locked="0" layoutInCell="1" allowOverlap="1">
+              <wp:anchor distT="0" distB="0" distL="114300" distR="114300" simplePos="0" relativeHeight="251654144" behindDoc="0" locked="0" layoutInCell="1" allowOverlap="1" wp14:anchorId="7070E318" wp14:editId="35C50F66">
                 <wp:simplePos x="0" y="0"/>
                 <wp:positionH relativeFrom="column">
                   <wp:posOffset>4999355</wp:posOffset>
@@ -3054,7 +3054,7 @@
               </wp:anchor>
             </w:drawing>
           </mc:Choice>
-          <mc:Fallback>
+          <mc:Fallback xmlns:w16du="http://schemas.microsoft.com/office/word/2023/wordml/word16du">
             <w:pict>
               <v:rect id="Rectangle 79" o:spid="_x0000_s1030" style="position:absolute;left:0;text-align:left;margin-left:393.65pt;margin-top:32.85pt;width:112.4pt;height:80.25pt;z-index:251654144;visibility:visible;mso-wrap-style:square;mso-width-percent:0;mso-height-percent:0;mso-wrap-distance-left:9pt;mso-wrap-distance-top:0;mso-wrap-distance-right:9pt;mso-wrap-distance-bottom:0;mso-position-horizontal:absolute;mso-position-horizontal-relative:text;mso-position-vertical:absolute;mso-position-vertical-relative:text;mso-width-percent:0;mso-height-percent:0;mso-width-relative:page;mso-height-relative:page;v-text-anchor:top" o:gfxdata="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" fillcolor="#d8d8d8">
                 <v:textbox>
@@ -3169,7 +3169,7 @@
         <mc:AlternateContent>
           <mc:Choice Requires="wps">
             <w:drawing>
-              <wp:anchor distT="0" distB="0" distL="114300" distR="114300" simplePos="0" relativeHeight="251659264" behindDoc="0" locked="0" layoutInCell="1" allowOverlap="1">
+              <wp:anchor distT="0" distB="0" distL="114300" distR="114300" simplePos="0" relativeHeight="251659264" behindDoc="0" locked="0" layoutInCell="1" allowOverlap="1" wp14:anchorId="63EC834F" wp14:editId="037663F1">
                 <wp:simplePos x="0" y="0"/>
                 <wp:positionH relativeFrom="column">
                   <wp:posOffset>1414236</wp:posOffset>
@@ -3299,7 +3299,7 @@
               </wp:anchor>
             </w:drawing>
           </mc:Choice>
-          <mc:Fallback>
+          <mc:Fallback xmlns:w16du="http://schemas.microsoft.com/office/word/2023/wordml/word16du">
             <w:pict>
               <v:rect id="Rectangle 143" o:spid="_x0000_s1031" style="position:absolute;left:0;text-align:left;margin-left:111.35pt;margin-top:.9pt;width:102.75pt;height:80.7pt;z-index:251659264;visibility:visible;mso-wrap-style:square;mso-width-percent:0;mso-height-percent:0;mso-wrap-distance-left:9pt;mso-wrap-distance-top:0;mso-wrap-distance-right:9pt;mso-wrap-distance-bottom:0;mso-position-horizontal:absolute;mso-position-horizontal-relative:text;mso-position-vertical:absolute;mso-position-vertical-relative:text;mso-width-percent:0;mso-height-percent:0;mso-width-relative:page;mso-height-relative:page;v-text-anchor:top" o:gfxdata="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" fillcolor="#e5e7e9">
                 <v:textbox>
@@ -3401,7 +3401,7 @@
         <mc:AlternateContent>
           <mc:Choice Requires="wps">
             <w:drawing>
-              <wp:anchor distT="0" distB="0" distL="114300" distR="114300" simplePos="0" relativeHeight="251657216" behindDoc="1" locked="0" layoutInCell="1" allowOverlap="1">
+              <wp:anchor distT="0" distB="0" distL="114300" distR="114300" simplePos="0" relativeHeight="251657216" behindDoc="1" locked="0" layoutInCell="1" allowOverlap="1" wp14:anchorId="6FE4B9CA" wp14:editId="34B85ECA">
                 <wp:simplePos x="0" y="0"/>
                 <wp:positionH relativeFrom="margin">
                   <wp:posOffset>-606592</wp:posOffset>
@@ -7944,7 +7944,7 @@
           </mc:Choice>
           <mc:Fallback>
             <w:pict>
-              <v:rect id="Rectangle 1" o:spid="_x0000_s1032" style="position:absolute;margin-left:-47.75pt;margin-top:327.15pt;width:493.95pt;height:971.05pt;z-index:-251659264;visibility:visible;mso-wrap-style:square;mso-width-percent:0;mso-height-percent:0;mso-wrap-distance-left:9pt;mso-wrap-distance-top:0;mso-wrap-distance-right:9pt;mso-wrap-distance-bottom:0;mso-position-horizontal:absolute;mso-position-horizontal-relative:margin;mso-position-vertical:absolute;mso-position-vertical-relative:margin;mso-width-percent:0;mso-height-percent:0;mso-width-relative:page;mso-height-relative:page;v-text-anchor:top" o:gfxdata="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" fillcolor="#eeece1" strokeweight="3pt">
+              <v:rect w14:anchorId="6FE4B9CA" id="Rectangle 1" o:spid="_x0000_s1032" style="position:absolute;margin-left:-47.75pt;margin-top:327.15pt;width:493.95pt;height:971.05pt;z-index:-251659264;visibility:visible;mso-wrap-style:square;mso-width-percent:0;mso-height-percent:0;mso-wrap-distance-left:9pt;mso-wrap-distance-top:0;mso-wrap-distance-right:9pt;mso-wrap-distance-bottom:0;mso-position-horizontal:absolute;mso-position-horizontal-relative:margin;mso-position-vertical:absolute;mso-position-vertical-relative:margin;mso-width-percent:0;mso-height-percent:0;mso-width-relative:page;mso-height-relative:page;v-text-anchor:top" o:gfxdata="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" fillcolor="#eeece1" strokeweight="3pt">
                 <v:textbox>
                   <w:txbxContent>
                     <w:tbl>
@@ -15868,7 +15868,7 @@
           <w:noProof/>
         </w:rPr>
         <w:drawing>
-          <wp:anchor distT="0" distB="0" distL="114300" distR="114300" simplePos="0" relativeHeight="251677696" behindDoc="0" locked="0" layoutInCell="1" allowOverlap="1">
+          <wp:anchor distT="0" distB="0" distL="114300" distR="114300" simplePos="0" relativeHeight="251677696" behindDoc="0" locked="0" layoutInCell="1" allowOverlap="1" wp14:anchorId="20192E25" wp14:editId="010C1537">
             <wp:simplePos x="0" y="0"/>
             <wp:positionH relativeFrom="column">
               <wp:posOffset>11749535</wp:posOffset>
@@ -15935,7 +15935,7 @@
           <w:noProof/>
         </w:rPr>
         <w:drawing>
-          <wp:anchor distT="0" distB="0" distL="114300" distR="114300" simplePos="0" relativeHeight="251675648" behindDoc="0" locked="0" layoutInCell="1" allowOverlap="1">
+          <wp:anchor distT="0" distB="0" distL="114300" distR="114300" simplePos="0" relativeHeight="251644927" behindDoc="0" locked="0" layoutInCell="1" allowOverlap="1" wp14:anchorId="4796954E" wp14:editId="06282F1E">
             <wp:simplePos x="0" y="0"/>
             <wp:positionH relativeFrom="column">
               <wp:posOffset>11576649</wp:posOffset>
@@ -16002,7 +16002,7 @@
           <w:noProof/>
         </w:rPr>
         <w:drawing>
-          <wp:anchor distT="0" distB="0" distL="114300" distR="114300" simplePos="0" relativeHeight="251673600" behindDoc="0" locked="0" layoutInCell="1" allowOverlap="1">
+          <wp:anchor distT="0" distB="0" distL="114300" distR="114300" simplePos="0" relativeHeight="251673600" behindDoc="0" locked="0" layoutInCell="1" allowOverlap="1" wp14:anchorId="21ECAF0C" wp14:editId="100433CF">
             <wp:simplePos x="0" y="0"/>
             <wp:positionH relativeFrom="column">
               <wp:posOffset>12205970</wp:posOffset>
@@ -16072,7 +16072,7 @@
         <mc:AlternateContent>
           <mc:Choice Requires="wps">
             <w:drawing>
-              <wp:anchor distT="0" distB="0" distL="114300" distR="114300" simplePos="0" relativeHeight="251671552" behindDoc="0" locked="0" layoutInCell="1" allowOverlap="1">
+              <wp:anchor distT="0" distB="0" distL="114300" distR="114300" simplePos="0" relativeHeight="251643902" behindDoc="0" locked="0" layoutInCell="1" allowOverlap="1" wp14:anchorId="0C443484" wp14:editId="65491566">
                 <wp:simplePos x="0" y="0"/>
                 <wp:positionH relativeFrom="column">
                   <wp:posOffset>11723298</wp:posOffset>
@@ -16233,7 +16233,6 @@
                             </w:r>
                             <w:r>
                               <w:rPr>
-                                <w:rStyle w:val="Normal"/>
                                 <w:rFonts w:ascii="Times New Roman" w:eastAsia="Times New Roman" w:hAnsi="Times New Roman"/>
                                 <w:snapToGrid w:val="0"/>
                                 <w:color w:val="000000"/>
@@ -16270,8 +16269,6 @@
                               <w:jc w:val="center"/>
                               <w:rPr>
                                 <w:rFonts w:ascii="Arial" w:hAnsi="Arial" w:cs="Arial"/>
-                                <w:sz w:val="24"/>
-                                <w:szCs w:val="24"/>
                               </w:rPr>
                             </w:pPr>
                             <w:r>
@@ -16279,10 +16276,16 @@
                                 <w:rFonts w:ascii="Arial" w:hAnsi="Arial" w:cs="Arial"/>
                                 <w:b/>
                                 <w:bCs/>
-                                <w:sz w:val="24"/>
-                                <w:szCs w:val="24"/>
                               </w:rPr>
                               <w:t>LUIS P. BROAS, RN, RPh, MAN</w:t>
+                            </w:r>
+                            <w:r>
+                              <w:rPr>
+                                <w:rFonts w:ascii="Arial" w:hAnsi="Arial" w:cs="Arial"/>
+                                <w:b/>
+                                <w:bCs/>
+                              </w:rPr>
+                              <w:t>, CAE</w:t>
                             </w:r>
                           </w:p>
                           <w:p>
@@ -16410,11 +16413,11 @@
           </mc:Choice>
           <mc:Fallback>
             <w:pict>
-              <v:shapetype id="_x0000_t202" coordsize="21600,21600" o:spt="202" path="m,l,21600r21600,l21600,xe">
+              <v:shapetype w14:anchorId="0C443484" id="_x0000_t202" coordsize="21600,21600" o:spt="202" path="m,l,21600r21600,l21600,xe">
                 <v:stroke joinstyle="miter"/>
                 <v:path gradientshapeok="t" o:connecttype="rect"/>
               </v:shapetype>
-              <v:shape id="Text Box 1" o:spid="_x0000_s1033" type="#_x0000_t202" style="position:absolute;margin-left:923.1pt;margin-top:1139.5pt;width:207.85pt;height:307.25pt;z-index:251671552;visibility:visible;mso-wrap-style:square;mso-width-percent:0;mso-height-percent:0;mso-wrap-distance-left:9pt;mso-wrap-distance-top:0;mso-wrap-distance-right:9pt;mso-wrap-distance-bottom:0;mso-position-horizontal:absolute;mso-position-horizontal-relative:text;mso-position-vertical:absolute;mso-position-vertical-relative:text;mso-width-percent:0;mso-height-percent:0;mso-width-relative:margin;mso-height-relative:margin;v-text-anchor:top" o:gfxdata="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" fillcolor="white [3201]" strokeweight=".5pt">
+              <v:shape id="Text Box 1" o:spid="_x0000_s1033" type="#_x0000_t202" style="position:absolute;margin-left:923.1pt;margin-top:1139.5pt;width:207.85pt;height:307.25pt;z-index:251643902;visibility:visible;mso-wrap-style:square;mso-width-percent:0;mso-height-percent:0;mso-wrap-distance-left:9pt;mso-wrap-distance-top:0;mso-wrap-distance-right:9pt;mso-wrap-distance-bottom:0;mso-position-horizontal:absolute;mso-position-horizontal-relative:text;mso-position-vertical:absolute;mso-position-vertical-relative:text;mso-width-percent:0;mso-height-percent:0;mso-width-relative:margin;mso-height-relative:margin;v-text-anchor:top" o:gfxdata="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" fillcolor="white [3201]" strokeweight=".5pt">
                 <v:textbox>
                   <w:txbxContent>
                     <w:p>
@@ -16542,7 +16545,6 @@
                       </w:r>
                       <w:r>
                         <w:rPr>
-                          <w:rStyle w:val="Normal"/>
                           <w:rFonts w:ascii="Times New Roman" w:eastAsia="Times New Roman" w:hAnsi="Times New Roman"/>
                           <w:snapToGrid w:val="0"/>
                           <w:color w:val="000000"/>
@@ -16579,8 +16581,6 @@
                         <w:jc w:val="center"/>
                         <w:rPr>
                           <w:rFonts w:ascii="Arial" w:hAnsi="Arial" w:cs="Arial"/>
-                          <w:sz w:val="24"/>
-                          <w:szCs w:val="24"/>
                         </w:rPr>
                       </w:pPr>
                       <w:r>
@@ -16588,10 +16588,16 @@
                           <w:rFonts w:ascii="Arial" w:hAnsi="Arial" w:cs="Arial"/>
                           <w:b/>
                           <w:bCs/>
-                          <w:sz w:val="24"/>
-                          <w:szCs w:val="24"/>
                         </w:rPr>
                         <w:t>LUIS P. BROAS, RN, RPh, MAN</w:t>
+                      </w:r>
+                      <w:r>
+                        <w:rPr>
+                          <w:rFonts w:ascii="Arial" w:hAnsi="Arial" w:cs="Arial"/>
+                          <w:b/>
+                          <w:bCs/>
+                        </w:rPr>
+                        <w:t>, CAE</w:t>
                       </w:r>
                     </w:p>
                     <w:p>
@@ -16712,7 +16718,7 @@
         <mc:AlternateContent>
           <mc:Choice Requires="wps">
             <w:drawing>
-              <wp:anchor distT="0" distB="0" distL="114300" distR="114300" simplePos="0" relativeHeight="251667456" behindDoc="0" locked="0" layoutInCell="1" allowOverlap="1">
+              <wp:anchor distT="0" distB="0" distL="114300" distR="114300" simplePos="0" relativeHeight="251667456" behindDoc="0" locked="0" layoutInCell="1" allowOverlap="1" wp14:anchorId="0E84A300" wp14:editId="116DF3C5">
                 <wp:simplePos x="0" y="0"/>
                 <wp:positionH relativeFrom="column">
                   <wp:posOffset>5219436</wp:posOffset>
@@ -16851,7 +16857,7 @@
               </wp:anchor>
             </w:drawing>
           </mc:Choice>
-          <mc:Fallback>
+          <mc:Fallback xmlns:w16du="http://schemas.microsoft.com/office/word/2023/wordml/word16du">
             <w:pict>
               <v:shape id="TextBox 1" o:spid="_x0000_s1034" type="#_x0000_t202" style="position:absolute;margin-left:411pt;margin-top:1298.35pt;width:80.6pt;height:60.75pt;z-index:251667456;visibility:visible;mso-wrap-style:square;mso-width-percent:0;mso-height-percent:0;mso-wrap-distance-left:9pt;mso-wrap-distance-top:0;mso-wrap-distance-right:9pt;mso-wrap-distance-bottom:0;mso-position-horizontal:absolute;mso-position-horizontal-relative:text;mso-position-vertical:absolute;mso-position-vertical-relative:text;mso-width-percent:0;mso-height-percent:0;mso-width-relative:page;mso-height-relative:page;v-text-anchor:top" o:gfxdata="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" filled="f" stroked="f">
                 <v:textbox>
@@ -16957,7 +16963,7 @@
         <mc:AlternateContent>
           <mc:Choice Requires="wps">
             <w:drawing>
-              <wp:anchor distT="0" distB="0" distL="114300" distR="114300" simplePos="0" relativeHeight="251662336" behindDoc="0" locked="0" layoutInCell="1" allowOverlap="1">
+              <wp:anchor distT="0" distB="0" distL="114300" distR="114300" simplePos="0" relativeHeight="251662336" behindDoc="0" locked="0" layoutInCell="1" allowOverlap="1" wp14:anchorId="422D8BF5" wp14:editId="685F031A">
                 <wp:simplePos x="0" y="0"/>
                 <wp:positionH relativeFrom="column">
                   <wp:posOffset>4037162</wp:posOffset>
@@ -17033,7 +17039,7 @@
               </wp:anchor>
             </w:drawing>
           </mc:Choice>
-          <mc:Fallback>
+          <mc:Fallback xmlns:w16du="http://schemas.microsoft.com/office/word/2023/wordml/word16du">
             <w:pict>
               <v:shape id="Text Box 35" o:spid="_x0000_s1035" type="#_x0000_t202" style="position:absolute;margin-left:317.9pt;margin-top:1189.75pt;width:281.2pt;height:37.75pt;z-index:251662336;visibility:visible;mso-wrap-style:square;mso-width-percent:0;mso-height-percent:0;mso-wrap-distance-left:9pt;mso-wrap-distance-top:0;mso-wrap-distance-right:9pt;mso-wrap-distance-bottom:0;mso-position-horizontal:absolute;mso-position-horizontal-relative:text;mso-position-vertical:absolute;mso-position-vertical-relative:text;mso-width-percent:0;mso-height-percent:0;mso-width-relative:page;mso-height-relative:page;v-text-anchor:top" o:gfxdata="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" fillcolor="window" stroked="f" strokeweight=".5pt">
                 <v:textbox>
@@ -17074,7 +17080,7 @@
         <mc:AlternateContent>
           <mc:Choice Requires="wps">
             <w:drawing>
-              <wp:anchor distT="0" distB="0" distL="114300" distR="114300" simplePos="0" relativeHeight="251660288" behindDoc="0" locked="0" layoutInCell="1" allowOverlap="1">
+              <wp:anchor distT="0" distB="0" distL="114300" distR="114300" simplePos="0" relativeHeight="251660288" behindDoc="0" locked="0" layoutInCell="1" allowOverlap="1" wp14:anchorId="2006F921" wp14:editId="4690240E">
                 <wp:simplePos x="0" y="0"/>
                 <wp:positionH relativeFrom="column">
                   <wp:posOffset>1407160</wp:posOffset>
@@ -17226,7 +17232,7 @@
               </wp:anchor>
             </w:drawing>
           </mc:Choice>
-          <mc:Fallback>
+          <mc:Fallback xmlns:w16du="http://schemas.microsoft.com/office/word/2023/wordml/word16du">
             <w:pict>
               <v:rect id="Rectangle 144" o:spid="_x0000_s1033" style="position:absolute;margin-left:110.8pt;margin-top:5.2pt;width:102.85pt;height:80.7pt;z-index:251660288;visibility:visible;mso-wrap-style:square;mso-width-percent:0;mso-height-percent:0;mso-wrap-distance-left:9pt;mso-wrap-distance-top:0;mso-wrap-distance-right:9pt;mso-wrap-distance-bottom:0;mso-position-horizontal:absolute;mso-position-horizontal-relative:text;mso-position-vertical:absolute;mso-position-vertical-relative:text;mso-width-percent:0;mso-height-percent:0;mso-width-relative:page;mso-height-relative:page;v-text-anchor:top" o:gfxdata="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" fillcolor="#e5e7e9">
                 <v:textbox>
@@ -17327,7 +17333,7 @@
         <mc:AlternateContent>
           <mc:Choice Requires="wps">
             <w:drawing>
-              <wp:anchor distT="0" distB="0" distL="114300" distR="114300" simplePos="0" relativeHeight="251668480" behindDoc="0" locked="0" layoutInCell="1" allowOverlap="1">
+              <wp:anchor distT="0" distB="0" distL="114300" distR="114300" simplePos="0" relativeHeight="251668480" behindDoc="0" locked="0" layoutInCell="1" allowOverlap="1" wp14:anchorId="22C4085A" wp14:editId="55812150">
                 <wp:simplePos x="0" y="0"/>
                 <wp:positionH relativeFrom="column">
                   <wp:posOffset>4999355</wp:posOffset>
@@ -17483,7 +17489,7 @@
               </wp:anchor>
             </w:drawing>
           </mc:Choice>
-          <mc:Fallback>
+          <mc:Fallback xmlns:w16du="http://schemas.microsoft.com/office/word/2023/wordml/word16du">
             <w:pict>
               <v:rect id="_x0000_s1037" style="position:absolute;margin-left:393.65pt;margin-top:.8pt;width:112.4pt;height:80.25pt;z-index:251668480;visibility:visible;mso-wrap-style:square;mso-width-percent:0;mso-height-percent:0;mso-wrap-distance-left:9pt;mso-wrap-distance-top:0;mso-wrap-distance-right:9pt;mso-wrap-distance-bottom:0;mso-position-horizontal:absolute;mso-position-horizontal-relative:text;mso-position-vertical:absolute;mso-position-vertical-relative:text;mso-width-percent:0;mso-height-percent:0;mso-width-relative:page;mso-height-relative:page;v-text-anchor:top" o:gfxdata="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" fillcolor="#d8d8d8">
                 <v:textbox>
@@ -17588,7 +17594,7 @@
         <mc:AlternateContent>
           <mc:Choice Requires="wps">
             <w:drawing>
-              <wp:anchor distT="0" distB="0" distL="114300" distR="114300" simplePos="0" relativeHeight="251652096" behindDoc="0" locked="0" layoutInCell="1" allowOverlap="1">
+              <wp:anchor distT="0" distB="0" distL="114300" distR="114300" simplePos="0" relativeHeight="251652096" behindDoc="0" locked="0" layoutInCell="1" allowOverlap="1" wp14:anchorId="55E7D1E1" wp14:editId="396B7A15">
                 <wp:simplePos x="0" y="0"/>
                 <wp:positionH relativeFrom="column">
                   <wp:posOffset>9015665</wp:posOffset>
@@ -17666,25 +17672,7 @@
                                 <w:sz w:val="32"/>
                                 <w:szCs w:val="28"/>
                               </w:rPr>
-                              <w:t xml:space="preserve">, </w:t>
-                            </w:r>
-                            <w:proofErr w:type="spellStart"/>
-                            <w:r>
-                              <w:rPr>
-                                <w:color w:val="25272C"/>
-                                <w:sz w:val="32"/>
-                                <w:szCs w:val="28"/>
-                              </w:rPr>
-                              <w:t>Ospital</w:t>
-                            </w:r>
-                            <w:proofErr w:type="spellEnd"/>
-                            <w:r>
-                              <w:rPr>
-                                <w:color w:val="25272C"/>
-                                <w:sz w:val="32"/>
-                                <w:szCs w:val="28"/>
-                              </w:rPr>
-                              <w:t xml:space="preserve"> ng Imus</w:t>
+                              <w:t>, Ospital ng Imus</w:t>
                             </w:r>
                             <w:r>
                               <w:rPr>
@@ -17731,7 +17719,7 @@
               </wp:anchor>
             </w:drawing>
           </mc:Choice>
-          <mc:Fallback>
+          <mc:Fallback xmlns:w16du="http://schemas.microsoft.com/office/word/2023/wordml/word16du">
             <w:pict>
               <v:shape id="Text Box 21" o:spid="_x0000_s1037" type="#_x0000_t202" style="position:absolute;margin-left:709.9pt;margin-top:1024.5pt;width:233.25pt;height:108.8pt;z-index:251652096;visibility:visible;mso-wrap-style:square;mso-width-percent:0;mso-height-percent:0;mso-wrap-distance-left:9pt;mso-wrap-distance-top:0;mso-wrap-distance-right:9pt;mso-wrap-distance-bottom:0;mso-position-horizontal:absolute;mso-position-horizontal-relative:text;mso-position-vertical:absolute;mso-position-vertical-relative:text;mso-width-percent:0;mso-height-percent:0;mso-width-relative:page;mso-height-relative:page;v-text-anchor:top" o:gfxdata="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" fillcolor="#eeece1">
                 <v:textbox>
@@ -17822,7 +17810,7 @@
         <mc:AlternateContent>
           <mc:Choice Requires="wps">
             <w:drawing>
-              <wp:anchor distT="0" distB="0" distL="114300" distR="114300" simplePos="0" relativeHeight="251670528" behindDoc="0" locked="0" layoutInCell="1" allowOverlap="1">
+              <wp:anchor distT="0" distB="0" distL="114300" distR="114300" simplePos="0" relativeHeight="251670528" behindDoc="0" locked="0" layoutInCell="1" allowOverlap="1" wp14:anchorId="6B374D32" wp14:editId="439961A3">
                 <wp:simplePos x="0" y="0"/>
                 <wp:positionH relativeFrom="column">
                   <wp:posOffset>5896040</wp:posOffset>
@@ -17950,7 +17938,7 @@
               </wp:anchor>
             </w:drawing>
           </mc:Choice>
-          <mc:Fallback>
+          <mc:Fallback xmlns:w16du="http://schemas.microsoft.com/office/word/2023/wordml/word16du">
             <w:pict>
               <v:rect id="Rectangle 19" o:spid="_x0000_s1038" style="position:absolute;margin-left:464.25pt;margin-top:1023.6pt;width:242.9pt;height:109.55pt;z-index:251670528;visibility:visible;mso-wrap-style:square;mso-width-percent:0;mso-height-percent:0;mso-wrap-distance-left:9pt;mso-wrap-distance-top:0;mso-wrap-distance-right:9pt;mso-wrap-distance-bottom:0;mso-position-horizontal:absolute;mso-position-horizontal-relative:text;mso-position-vertical:absolute;mso-position-vertical-relative:text;mso-width-percent:0;mso-height-percent:0;mso-width-relative:page;mso-height-relative:page;v-text-anchor:top" o:gfxdata="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" fillcolor="#e8e9eb">
                 <v:textbox>
@@ -18026,7 +18014,7 @@
         <mc:AlternateContent>
           <mc:Choice Requires="wps">
             <w:drawing>
-              <wp:anchor distT="0" distB="0" distL="114300" distR="114300" simplePos="0" relativeHeight="251664384" behindDoc="0" locked="0" layoutInCell="1" allowOverlap="1">
+              <wp:anchor distT="0" distB="0" distL="114300" distR="114300" simplePos="0" relativeHeight="251664384" behindDoc="0" locked="0" layoutInCell="1" allowOverlap="1" wp14:anchorId="6E438866" wp14:editId="2FD49742">
                 <wp:simplePos x="0" y="0"/>
                 <wp:positionH relativeFrom="column">
                   <wp:posOffset>5895599</wp:posOffset>
@@ -18170,7 +18158,7 @@
               </wp:anchor>
             </w:drawing>
           </mc:Choice>
-          <mc:Fallback>
+          <mc:Fallback xmlns:w16du="http://schemas.microsoft.com/office/word/2023/wordml/word16du">
             <w:pict>
               <v:shape id="Text Box 265" o:spid="_x0000_s1039" type="#_x0000_t202" style="position:absolute;margin-left:464.2pt;margin-top:813.85pt;width:478.35pt;height:209.25pt;z-index:251664384;visibility:visible;mso-wrap-style:square;mso-width-percent:0;mso-height-percent:0;mso-wrap-distance-left:9pt;mso-wrap-distance-top:0;mso-wrap-distance-right:9pt;mso-wrap-distance-bottom:0;mso-position-horizontal:absolute;mso-position-horizontal-relative:text;mso-position-vertical:absolute;mso-position-vertical-relative:text;mso-width-percent:0;mso-height-percent:0;mso-width-relative:page;mso-height-relative:page;v-text-anchor:top" o:gfxdata="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">
                 <v:textbox>
@@ -18263,7 +18251,7 @@
         <mc:AlternateContent>
           <mc:Choice Requires="wps">
             <w:drawing>
-              <wp:anchor distT="0" distB="0" distL="114300" distR="114300" simplePos="0" relativeHeight="251663360" behindDoc="0" locked="0" layoutInCell="1" allowOverlap="1">
+              <wp:anchor distT="0" distB="0" distL="114300" distR="114300" simplePos="0" relativeHeight="251663360" behindDoc="0" locked="0" layoutInCell="1" allowOverlap="1" wp14:anchorId="09BB8F87" wp14:editId="7B7DEBA1">
                 <wp:simplePos x="0" y="0"/>
                 <wp:positionH relativeFrom="column">
                   <wp:posOffset>5911695</wp:posOffset>
@@ -18355,7 +18343,7 @@
               </wp:anchor>
             </w:drawing>
           </mc:Choice>
-          <mc:Fallback>
+          <mc:Fallback xmlns:w16du="http://schemas.microsoft.com/office/word/2023/wordml/word16du">
             <w:pict>
               <v:shape id="Text Box 189" o:spid="_x0000_s1040" type="#_x0000_t202" style="position:absolute;margin-left:465.5pt;margin-top:762.2pt;width:477.1pt;height:52.2pt;z-index:251663360;visibility:visible;mso-wrap-style:square;mso-width-percent:0;mso-height-percent:0;mso-wrap-distance-left:9pt;mso-wrap-distance-top:0;mso-wrap-distance-right:9pt;mso-wrap-distance-bottom:0;mso-position-horizontal:absolute;mso-position-horizontal-relative:text;mso-position-vertical:absolute;mso-position-vertical-relative:text;mso-width-percent:0;mso-height-percent:0;mso-width-relative:page;mso-height-relative:page;v-text-anchor:top" o:gfxdata="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" fillcolor="#eeece1">
                 <v:textbox>
@@ -18396,7 +18384,7 @@
         <mc:AlternateContent>
           <mc:Choice Requires="wps">
             <w:drawing>
-              <wp:anchor distT="0" distB="0" distL="114300" distR="114300" simplePos="0" relativeHeight="251653120" behindDoc="0" locked="0" layoutInCell="1" allowOverlap="1">
+              <wp:anchor distT="0" distB="0" distL="114300" distR="114300" simplePos="0" relativeHeight="251653120" behindDoc="0" locked="0" layoutInCell="1" allowOverlap="1" wp14:anchorId="28C58B88" wp14:editId="3D86A69D">
                 <wp:simplePos x="0" y="0"/>
                 <wp:positionH relativeFrom="margin">
                   <wp:posOffset>-615820</wp:posOffset>
@@ -18522,7 +18510,7 @@
               </wp:anchor>
             </w:drawing>
           </mc:Choice>
-          <mc:Fallback>
+          <mc:Fallback xmlns:w16du="http://schemas.microsoft.com/office/word/2023/wordml/word16du">
             <w:pict>
               <v:rect id="Rectangle 78" o:spid="_x0000_s1041" style="position:absolute;margin-left:-48.5pt;margin-top:166.9pt;width:1188.7pt;height:40.4pt;z-index:251653120;visibility:visible;mso-wrap-style:square;mso-width-percent:0;mso-height-percent:0;mso-wrap-distance-left:9pt;mso-wrap-distance-top:0;mso-wrap-distance-right:9pt;mso-wrap-distance-bottom:0;mso-position-horizontal:absolute;mso-position-horizontal-relative:margin;mso-position-vertical:absolute;mso-position-vertical-relative:text;mso-width-percent:0;mso-height-percent:0;mso-width-relative:page;mso-height-relative:page;v-text-anchor:top" o:gfxdata="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" fillcolor="#d8d8d8">
                 <v:textbox>
@@ -18597,7 +18585,7 @@
         <mc:AlternateContent>
           <mc:Choice Requires="wps">
             <w:drawing>
-              <wp:anchor distT="0" distB="0" distL="114300" distR="114300" simplePos="0" relativeHeight="251661312" behindDoc="0" locked="0" layoutInCell="1" allowOverlap="1">
+              <wp:anchor distT="0" distB="0" distL="114300" distR="114300" simplePos="0" relativeHeight="251661312" behindDoc="0" locked="0" layoutInCell="1" allowOverlap="1" wp14:anchorId="71B2B670" wp14:editId="700DEBFB">
                 <wp:simplePos x="0" y="0"/>
                 <wp:positionH relativeFrom="column">
                   <wp:posOffset>2714625</wp:posOffset>
@@ -18958,7 +18946,7 @@
               </wp:anchor>
             </w:drawing>
           </mc:Choice>
-          <mc:Fallback>
+          <mc:Fallback xmlns:w16du="http://schemas.microsoft.com/office/word/2023/wordml/word16du">
             <w:pict>
               <v:shape id="Text Box 36" o:spid="_x0000_s1042" type="#_x0000_t202" style="position:absolute;margin-left:213.75pt;margin-top:1189.6pt;width:103.5pt;height:257.05pt;z-index:251661312;visibility:visible;mso-wrap-style:square;mso-width-percent:0;mso-height-percent:0;mso-wrap-distance-left:9pt;mso-wrap-distance-top:0;mso-wrap-distance-right:9pt;mso-wrap-distance-bottom:0;mso-position-horizontal:absolute;mso-position-horizontal-relative:text;mso-position-vertical:absolute;mso-position-vertical-relative:text;mso-width-percent:0;mso-height-percent:0;mso-width-relative:margin;mso-height-relative:margin;v-text-anchor:top" o:gfxdata="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" filled="f" stroked="f" strokeweight=".5pt">
                 <v:path arrowok="t"/>
@@ -19287,7 +19275,7 @@
         <mc:AlternateContent>
           <mc:Choice Requires="wps">
             <w:drawing>
-              <wp:anchor distT="0" distB="0" distL="114300" distR="114300" simplePos="0" relativeHeight="251655168" behindDoc="0" locked="0" layoutInCell="1" allowOverlap="1">
+              <wp:anchor distT="0" distB="0" distL="114300" distR="114300" simplePos="0" relativeHeight="251655168" behindDoc="0" locked="0" layoutInCell="1" allowOverlap="1" wp14:anchorId="612301C7" wp14:editId="17082A67">
                 <wp:simplePos x="0" y="0"/>
                 <wp:positionH relativeFrom="column">
                   <wp:posOffset>-605544</wp:posOffset>
@@ -19379,7 +19367,7 @@
               </wp:anchor>
             </w:drawing>
           </mc:Choice>
-          <mc:Fallback>
+          <mc:Fallback xmlns:w16du="http://schemas.microsoft.com/office/word/2023/wordml/word16du">
             <w:pict>
               <v:rect id="Rectangle 116" o:spid="_x0000_s1043" style="position:absolute;margin-left:-47.7pt;margin-top:1273.5pt;width:253.3pt;height:173.25pt;z-index:251655168;visibility:visible;mso-wrap-style:square;mso-width-percent:0;mso-height-percent:0;mso-wrap-distance-left:9pt;mso-wrap-distance-top:0;mso-wrap-distance-right:9pt;mso-wrap-distance-bottom:0;mso-position-horizontal:absolute;mso-position-horizontal-relative:text;mso-position-vertical:absolute;mso-position-vertical-relative:text;mso-width-percent:0;mso-height-percent:0;mso-width-relative:page;mso-height-relative:page;v-text-anchor:top" o:gfxdata="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" fillcolor="#eeece1">
                 <v:textbox>
@@ -19420,7 +19408,7 @@
         <mc:AlternateContent>
           <mc:Choice Requires="wps">
             <w:drawing>
-              <wp:anchor distT="0" distB="0" distL="114300" distR="114300" simplePos="0" relativeHeight="251649024" behindDoc="0" locked="0" layoutInCell="1" allowOverlap="1">
+              <wp:anchor distT="0" distB="0" distL="114300" distR="114300" simplePos="0" relativeHeight="251649024" behindDoc="0" locked="0" layoutInCell="1" allowOverlap="1" wp14:anchorId="2F4F759B" wp14:editId="165F7A07">
                 <wp:simplePos x="0" y="0"/>
                 <wp:positionH relativeFrom="page">
                   <wp:posOffset>12960220</wp:posOffset>
@@ -21522,7 +21510,7 @@
               </wp:anchor>
             </w:drawing>
           </mc:Choice>
-          <mc:Fallback>
+          <mc:Fallback xmlns:w16du="http://schemas.microsoft.com/office/word/2023/wordml/word16du">
             <w:pict>
               <v:rect id="Rectangle 18" o:spid="_x0000_s1044" style="position:absolute;margin-left:1020.5pt;margin-top:212.45pt;width:191.7pt;height:891.9pt;z-index:251649024;visibility:visible;mso-wrap-style:square;mso-width-percent:0;mso-height-percent:0;mso-wrap-distance-left:9pt;mso-wrap-distance-top:0;mso-wrap-distance-right:9pt;mso-wrap-distance-bottom:0;mso-position-horizontal:absolute;mso-position-horizontal-relative:page;mso-position-vertical:absolute;mso-position-vertical-relative:text;mso-width-percent:0;mso-height-percent:0;mso-width-relative:page;mso-height-relative:page;v-text-anchor:top" o:gfxdata="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" fillcolor="#eaf1dd">
                 <v:textbox>
@@ -23771,7 +23759,7 @@
 </file>
 
 <file path=word/numbering.xml><?xml version="1.0" encoding="utf-8"?>
-<w:numbering xmlns:wpc="http://schemas.microsoft.com/office/word/2010/wordprocessingCanvas" xmlns:cx="http://schemas.microsoft.com/office/drawing/2014/chartex" xmlns:cx1="http://schemas.microsoft.com/office/drawing/2015/9/8/chartex" xmlns:cx2="http://schemas.microsoft.com/office/drawing/2015/10/21/chartex" xmlns:cx3="http://schemas.microsoft.com/office/drawing/2016/5/9/chartex" xmlns:cx4="http://schemas.microsoft.com/office/drawing/2016/5/10/chartex" xmlns:cx5="http://schemas.microsoft.com/office/drawing/2016/5/11/chartex" xmlns:cx6="http://schemas.microsoft.com/office/drawing/2016/5/12/chartex" xmlns:cx7="http://schemas.microsoft.com/office/drawing/2016/5/13/chartex" xmlns:cx8="http://schemas.microsoft.com/office/drawing/2016/5/14/chartex" xmlns:mc="http://schemas.openxmlformats.org/markup-compatibility/2006" xmlns:aink="http://schemas.microsoft.com/office/drawing/2016/ink" xmlns:am3d="http://schemas.microsoft.com/office/drawing/2017/model3d" xmlns:o="urn:schemas-microsoft-com:office:office" xmlns:oel="http://schemas.microsoft.com/office/2019/extlst" xmlns:r="http://schemas.openxmlformats.org/officeDocument/2006/relationships" xmlns:m="http://schemas.openxmlformats.org/officeDocument/2006/math" xmlns:v="urn:schemas-microsoft-com:vml" xmlns:wp14="http://schemas.microsoft.com/office/word/2010/wordprocessingDrawing" xmlns:wp="http://schemas.openxmlformats.org/drawingml/2006/wordprocessingDrawing" xmlns:w10="urn:schemas-microsoft-com:office:word" xmlns:w="http://schemas.openxmlformats.org/wordprocessingml/2006/main" xmlns:w14="http://schemas.microsoft.com/office/word/2010/wordml" xmlns:w15="http://schemas.microsoft.com/office/word/2012/wordml" xmlns:w16cex="http://schemas.microsoft.com/office/word/2018/wordml/cex" xmlns:w16cid="http://schemas.microsoft.com/office/word/2016/wordml/cid" xmlns:w16="http://schemas.microsoft.com/office/word/2018/wordml" xmlns:w16du="http://schemas.microsoft.com/office/word/2023/wordml/word16du" xmlns:w16sdtdh="http://schemas.microsoft.com/office/word/2020/wordml/sdtdatahash" xmlns:w16se="http://schemas.microsoft.com/office/word/2015/wordml/symex" xmlns:wpg="http://schemas.microsoft.com/office/word/2010/wordprocessingGroup" xmlns:wpi="http://schemas.microsoft.com/office/word/2010/wordprocessingInk" xmlns:wne="http://schemas.microsoft.com/office/word/2006/wordml" xmlns:wps="http://schemas.microsoft.com/office/word/2010/wordprocessingShape" mc:Ignorable="w14 w15 w16se w16cid w16 w16cex w16sdtdh wp14">
+<w:numbering xmlns:wpc="http://schemas.microsoft.com/office/word/2010/wordprocessingCanvas" xmlns:cx="http://schemas.microsoft.com/office/drawing/2014/chartex" xmlns:cx1="http://schemas.microsoft.com/office/drawing/2015/9/8/chartex" xmlns:cx2="http://schemas.microsoft.com/office/drawing/2015/10/21/chartex" xmlns:cx3="http://schemas.microsoft.com/office/drawing/2016/5/9/chartex" xmlns:cx4="http://schemas.microsoft.com/office/drawing/2016/5/10/chartex" xmlns:cx5="http://schemas.microsoft.com/office/drawing/2016/5/11/chartex" xmlns:cx6="http://schemas.microsoft.com/office/drawing/2016/5/12/chartex" xmlns:cx7="http://schemas.microsoft.com/office/drawing/2016/5/13/chartex" xmlns:cx8="http://schemas.microsoft.com/office/drawing/2016/5/14/chartex" xmlns:mc="http://schemas.openxmlformats.org/markup-compatibility/2006" xmlns:aink="http://schemas.microsoft.com/office/drawing/2016/ink" xmlns:am3d="http://schemas.microsoft.com/office/drawing/2017/model3d" xmlns:o="urn:schemas-microsoft-com:office:office" xmlns:oel="http://schemas.microsoft.com/office/2019/extlst" xmlns:r="http://schemas.openxmlformats.org/officeDocument/2006/relationships" xmlns:m="http://schemas.openxmlformats.org/officeDocument/2006/math" xmlns:v="urn:schemas-microsoft-com:vml" xmlns:wp14="http://schemas.microsoft.com/office/word/2010/wordprocessingDrawing" xmlns:wp="http://schemas.openxmlformats.org/drawingml/2006/wordprocessingDrawing" xmlns:w10="urn:schemas-microsoft-com:office:word" xmlns:w="http://schemas.openxmlformats.org/wordprocessingml/2006/main" xmlns:w14="http://schemas.microsoft.com/office/word/2010/wordml" xmlns:w15="http://schemas.microsoft.com/office/word/2012/wordml" xmlns:w16cex="http://schemas.microsoft.com/office/word/2018/wordml/cex" xmlns:w16cid="http://schemas.microsoft.com/office/word/2016/wordml/cid" xmlns:w16="http://schemas.microsoft.com/office/word/2018/wordml" xmlns:w16sdtdh="http://schemas.microsoft.com/office/word/2020/wordml/sdtdatahash" xmlns:w16se="http://schemas.microsoft.com/office/word/2015/wordml/symex" xmlns:wpg="http://schemas.microsoft.com/office/word/2010/wordprocessingGroup" xmlns:wpi="http://schemas.microsoft.com/office/word/2010/wordprocessingInk" xmlns:wne="http://schemas.microsoft.com/office/word/2006/wordml" xmlns:wps="http://schemas.microsoft.com/office/word/2010/wordprocessingShape" mc:Ignorable="w14 w15 w16se w16cid w16 w16cex w16sdtdh wp14">
   <w:abstractNum w:abstractNumId="0" w15:restartNumberingAfterBreak="0">
     <w:nsid w:val="843BF57F"/>
     <w:multiLevelType w:val="singleLevel"/>
@@ -24254,7 +24242,7 @@
     <w:lsdException w:name="HTML Sample" w:semiHidden="1" w:unhideWhenUsed="1"/>
     <w:lsdException w:name="HTML Typewriter" w:semiHidden="1" w:unhideWhenUsed="1"/>
     <w:lsdException w:name="HTML Variable" w:semiHidden="1" w:unhideWhenUsed="1"/>
-    <w:lsdException w:name="Normal Table" w:qFormat="1"/>
+    <w:lsdException w:name="Normal Table" w:semiHidden="1" w:unhideWhenUsed="1" w:qFormat="1"/>
     <w:lsdException w:name="annotation subject" w:semiHidden="1" w:unhideWhenUsed="1"/>
     <w:lsdException w:name="No List" w:semiHidden="1" w:unhideWhenUsed="1"/>
     <w:lsdException w:name="Outline List 1" w:semiHidden="1" w:unhideWhenUsed="1"/>
@@ -24297,8 +24285,11 @@
     <w:lsdException w:name="Table Contemporary" w:semiHidden="1" w:unhideWhenUsed="1"/>
     <w:lsdException w:name="Table Elegant" w:semiHidden="1" w:unhideWhenUsed="1"/>
     <w:lsdException w:name="Table Professional" w:semiHidden="1" w:unhideWhenUsed="1"/>
+    <w:lsdException w:name="Table Subtle 1" w:semiHidden="1" w:unhideWhenUsed="1"/>
     <w:lsdException w:name="Table Subtle 2" w:semiHidden="1" w:unhideWhenUsed="1"/>
     <w:lsdException w:name="Table Web 1" w:semiHidden="1" w:unhideWhenUsed="1"/>
+    <w:lsdException w:name="Table Web 2" w:semiHidden="1" w:unhideWhenUsed="1"/>
+    <w:lsdException w:name="Table Web 3" w:semiHidden="1" w:unhideWhenUsed="1"/>
     <w:lsdException w:name="Balloon Text" w:semiHidden="1" w:unhideWhenUsed="1"/>
     <w:lsdException w:name="Table Grid" w:uiPriority="59"/>
     <w:lsdException w:name="Table Theme" w:semiHidden="1" w:unhideWhenUsed="1"/>
